--- a/_Communicating/_Meetings/VargaLabMtgNotes_2017_07_21.docx
+++ b/_Communicating/_Meetings/VargaLabMtgNotes_2017_07_21.docx
@@ -1,9 +1,10 @@
 
 <file path=word/document.xml><?xml version="1.0" encoding="utf-8"?>
-<w:document xmlns:wpc="http://schemas.microsoft.com/office/word/2010/wordprocessingCanvas" xmlns:mc="http://schemas.openxmlformats.org/markup-compatibility/2006" xmlns:o="urn:schemas-microsoft-com:office:office" xmlns:r="http://schemas.openxmlformats.org/officeDocument/2006/relationships" xmlns:m="http://schemas.openxmlformats.org/officeDocument/2006/math" xmlns:v="urn:schemas-microsoft-com:vml" xmlns:wp14="http://schemas.microsoft.com/office/word/2010/wordprocessingDrawing" xmlns:wp="http://schemas.openxmlformats.org/drawingml/2006/wordprocessingDrawing" xmlns:w10="urn:schemas-microsoft-com:office:word" xmlns:w="http://schemas.openxmlformats.org/wordprocessingml/2006/main" xmlns:w14="http://schemas.microsoft.com/office/word/2010/wordml" xmlns:wpg="http://schemas.microsoft.com/office/word/2010/wordprocessingGroup" xmlns:wpi="http://schemas.microsoft.com/office/word/2010/wordprocessingInk" xmlns:wne="http://schemas.microsoft.com/office/word/2006/wordml" xmlns:wps="http://schemas.microsoft.com/office/word/2010/wordprocessingShape" mc:Ignorable="w14 wp14">
+<w:document xmlns:wpc="http://schemas.microsoft.com/office/word/2010/wordprocessingCanvas" xmlns:mo="http://schemas.microsoft.com/office/mac/office/2008/main" xmlns:mc="http://schemas.openxmlformats.org/markup-compatibility/2006" xmlns:mv="urn:schemas-microsoft-com:mac:vml" xmlns:o="urn:schemas-microsoft-com:office:office" xmlns:r="http://schemas.openxmlformats.org/officeDocument/2006/relationships" xmlns:m="http://schemas.openxmlformats.org/officeDocument/2006/math" xmlns:v="urn:schemas-microsoft-com:vml" xmlns:wp14="http://schemas.microsoft.com/office/word/2010/wordprocessingDrawing" xmlns:wp="http://schemas.openxmlformats.org/drawingml/2006/wordprocessingDrawing" xmlns:w10="urn:schemas-microsoft-com:office:word" xmlns:w="http://schemas.openxmlformats.org/wordprocessingml/2006/main" xmlns:w14="http://schemas.microsoft.com/office/word/2010/wordml" xmlns:w15="http://schemas.microsoft.com/office/word/2012/wordml" xmlns:wpg="http://schemas.microsoft.com/office/word/2010/wordprocessingGroup" xmlns:wpi="http://schemas.microsoft.com/office/word/2010/wordprocessingInk" xmlns:wne="http://schemas.microsoft.com/office/word/2006/wordml" xmlns:wps="http://schemas.microsoft.com/office/word/2010/wordprocessingShape" mc:Ignorable="w14 w15 wp14">
   <w:body>
     <w:p>
       <w:pPr>
+        <w:outlineLvl w:val="0"/>
         <w:rPr>
           <w:rFonts w:asciiTheme="minorHAnsi" w:hAnsiTheme="minorHAnsi"/>
           <w:b/>
@@ -296,9 +297,8 @@
                 <w:sz w:val="18"/>
                 <w:szCs w:val="18"/>
               </w:rPr>
-              <w:t xml:space="preserve"> stain on slide: </w:t>
-            </w:r>
-            <w:proofErr w:type="spellStart"/>
+              <w:t xml:space="preserve"> stain on slide: mini</w:t>
+            </w:r>
             <w:r>
               <w:rPr>
                 <w:rFonts w:asciiTheme="minorHAnsi" w:hAnsiTheme="minorHAnsi" w:cstheme="minorHAnsi"/>
@@ -306,7 +306,7 @@
                 <w:sz w:val="18"/>
                 <w:szCs w:val="18"/>
               </w:rPr>
-              <w:t>mini</w:t>
+              <w:t>test</w:t>
             </w:r>
             <w:r>
               <w:rPr>
@@ -315,9 +315,8 @@
                 <w:sz w:val="18"/>
                 <w:szCs w:val="18"/>
               </w:rPr>
-              <w:t>test</w:t>
-            </w:r>
-            <w:proofErr w:type="spellEnd"/>
+              <w:t xml:space="preserve"> of TH</w:t>
+            </w:r>
             <w:r>
               <w:rPr>
                 <w:rFonts w:asciiTheme="minorHAnsi" w:hAnsiTheme="minorHAnsi" w:cstheme="minorHAnsi"/>
@@ -325,28 +324,8 @@
                 <w:sz w:val="18"/>
                 <w:szCs w:val="18"/>
               </w:rPr>
-              <w:t xml:space="preserve"> of TH</w:t>
-            </w:r>
-            <w:r>
-              <w:rPr>
-                <w:rFonts w:asciiTheme="minorHAnsi" w:hAnsiTheme="minorHAnsi" w:cstheme="minorHAnsi"/>
-                <w:color w:val="000000" w:themeColor="text1"/>
-                <w:sz w:val="18"/>
-                <w:szCs w:val="18"/>
-              </w:rPr>
-              <w:t>/</w:t>
-            </w:r>
-            <w:proofErr w:type="spellStart"/>
-            <w:r>
-              <w:rPr>
-                <w:rFonts w:asciiTheme="minorHAnsi" w:hAnsiTheme="minorHAnsi" w:cstheme="minorHAnsi"/>
-                <w:color w:val="000000" w:themeColor="text1"/>
-                <w:sz w:val="18"/>
-                <w:szCs w:val="18"/>
-              </w:rPr>
-              <w:t>cresyl</w:t>
-            </w:r>
-            <w:proofErr w:type="spellEnd"/>
+              <w:t>/cresyl</w:t>
+            </w:r>
             <w:r>
               <w:rPr>
                 <w:rFonts w:asciiTheme="minorHAnsi" w:hAnsiTheme="minorHAnsi" w:cstheme="minorHAnsi"/>
@@ -404,7 +383,7 @@
                 </w:rPr>
                 <w:id w:val="-1163624532"/>
                 <w14:checkbox>
-                  <w14:checked w14:val="1"/>
+                  <w14:checked w14:val="0"/>
                   <w14:checkedState w14:val="2612" w14:font="MS Gothic"/>
                   <w14:uncheckedState w14:val="2610" w14:font="MS Gothic"/>
                 </w14:checkbox>
@@ -418,7 +397,7 @@
                     <w:sz w:val="18"/>
                     <w:szCs w:val="18"/>
                   </w:rPr>
-                  <w:t>☒</w:t>
+                  <w:t>☐</w:t>
                 </w:r>
               </w:sdtContent>
             </w:sdt>
@@ -456,9 +435,8 @@
                 <w:sz w:val="18"/>
                 <w:szCs w:val="18"/>
               </w:rPr>
-              <w:t xml:space="preserve"> on cortex (SD </w:t>
-            </w:r>
-            <w:proofErr w:type="spellStart"/>
+              <w:t xml:space="preserve"> on cortex (SD vs adlib)</w:t>
+            </w:r>
             <w:r>
               <w:rPr>
                 <w:rFonts w:asciiTheme="minorHAnsi" w:hAnsiTheme="minorHAnsi" w:cstheme="minorHAnsi"/>
@@ -466,9 +444,8 @@
                 <w:sz w:val="18"/>
                 <w:szCs w:val="18"/>
               </w:rPr>
-              <w:t>vs</w:t>
-            </w:r>
-            <w:proofErr w:type="spellEnd"/>
+              <w:t xml:space="preserve">: </w:t>
+            </w:r>
             <w:r>
               <w:rPr>
                 <w:rFonts w:asciiTheme="minorHAnsi" w:hAnsiTheme="minorHAnsi" w:cstheme="minorHAnsi"/>
@@ -476,7 +453,7 @@
                 <w:sz w:val="18"/>
                 <w:szCs w:val="18"/>
               </w:rPr>
-              <w:t xml:space="preserve"> adlib)</w:t>
+              <w:t xml:space="preserve">minitest. </w:t>
             </w:r>
             <w:r>
               <w:rPr>
@@ -485,47 +462,7 @@
                 <w:sz w:val="18"/>
                 <w:szCs w:val="18"/>
               </w:rPr>
-              <w:t xml:space="preserve">: </w:t>
-            </w:r>
-            <w:proofErr w:type="spellStart"/>
-            <w:r>
-              <w:rPr>
-                <w:rFonts w:asciiTheme="minorHAnsi" w:hAnsiTheme="minorHAnsi" w:cstheme="minorHAnsi"/>
-                <w:color w:val="000000" w:themeColor="text1"/>
-                <w:sz w:val="18"/>
-                <w:szCs w:val="18"/>
-              </w:rPr>
-              <w:t>minitest</w:t>
-            </w:r>
-            <w:proofErr w:type="spellEnd"/>
-            <w:r>
-              <w:rPr>
-                <w:rFonts w:asciiTheme="minorHAnsi" w:hAnsiTheme="minorHAnsi" w:cstheme="minorHAnsi"/>
-                <w:color w:val="000000" w:themeColor="text1"/>
-                <w:sz w:val="18"/>
-                <w:szCs w:val="18"/>
-              </w:rPr>
-              <w:t xml:space="preserve">. </w:t>
-            </w:r>
-            <w:proofErr w:type="gramStart"/>
-            <w:r>
-              <w:rPr>
-                <w:rFonts w:asciiTheme="minorHAnsi" w:hAnsiTheme="minorHAnsi" w:cstheme="minorHAnsi"/>
-                <w:color w:val="000000" w:themeColor="text1"/>
-                <w:sz w:val="18"/>
-                <w:szCs w:val="18"/>
-              </w:rPr>
-              <w:t>what</w:t>
-            </w:r>
-            <w:proofErr w:type="gramEnd"/>
-            <w:r>
-              <w:rPr>
-                <w:rFonts w:asciiTheme="minorHAnsi" w:hAnsiTheme="minorHAnsi" w:cstheme="minorHAnsi"/>
-                <w:color w:val="000000" w:themeColor="text1"/>
-                <w:sz w:val="18"/>
-                <w:szCs w:val="18"/>
-              </w:rPr>
-              <w:t xml:space="preserve"> cortical areas to compare?</w:t>
+              <w:t>what cortical areas to compare?</w:t>
             </w:r>
             <w:r>
               <w:rPr>
@@ -638,6 +575,15 @@
               </w:rPr>
               <w:t>, back to floating sections</w:t>
             </w:r>
+            <w:r>
+              <w:rPr>
+                <w:rFonts w:asciiTheme="minorHAnsi" w:hAnsiTheme="minorHAnsi" w:cstheme="minorHAnsi"/>
+                <w:color w:val="FF0000"/>
+                <w:sz w:val="18"/>
+                <w:szCs w:val="18"/>
+              </w:rPr>
+              <w:t>, inject 3x more WTs to identify AAV vol</w:t>
+            </w:r>
           </w:p>
           <w:p>
             <w:pPr>
@@ -704,25 +650,7 @@
                 <w:sz w:val="18"/>
                 <w:szCs w:val="18"/>
               </w:rPr>
-              <w:t xml:space="preserve"> (SD </w:t>
-            </w:r>
-            <w:proofErr w:type="spellStart"/>
-            <w:r>
-              <w:rPr>
-                <w:rFonts w:asciiTheme="minorHAnsi" w:hAnsiTheme="minorHAnsi" w:cstheme="minorHAnsi"/>
-                <w:sz w:val="18"/>
-                <w:szCs w:val="18"/>
-              </w:rPr>
-              <w:t>vs</w:t>
-            </w:r>
-            <w:proofErr w:type="spellEnd"/>
-            <w:r>
-              <w:rPr>
-                <w:rFonts w:asciiTheme="minorHAnsi" w:hAnsiTheme="minorHAnsi" w:cstheme="minorHAnsi"/>
-                <w:sz w:val="18"/>
-                <w:szCs w:val="18"/>
-              </w:rPr>
-              <w:t xml:space="preserve"> adlib)</w:t>
+              <w:t xml:space="preserve"> (SD vs adlib)</w:t>
             </w:r>
             <w:r>
               <w:rPr>
@@ -782,25 +710,7 @@
                 <w:sz w:val="18"/>
                 <w:szCs w:val="18"/>
               </w:rPr>
-              <w:t xml:space="preserve">FIJI for DAB </w:t>
-            </w:r>
-            <w:proofErr w:type="spellStart"/>
-            <w:r>
-              <w:rPr>
-                <w:rFonts w:asciiTheme="minorHAnsi" w:hAnsiTheme="minorHAnsi" w:cstheme="minorHAnsi"/>
-                <w:sz w:val="18"/>
-                <w:szCs w:val="18"/>
-              </w:rPr>
-              <w:t>RoI</w:t>
-            </w:r>
-            <w:proofErr w:type="spellEnd"/>
-            <w:r>
-              <w:rPr>
-                <w:rFonts w:asciiTheme="minorHAnsi" w:hAnsiTheme="minorHAnsi" w:cstheme="minorHAnsi"/>
-                <w:sz w:val="18"/>
-                <w:szCs w:val="18"/>
-              </w:rPr>
-              <w:t xml:space="preserve"> quantification</w:t>
+              <w:t>FIJI for DAB RoI quantification</w:t>
             </w:r>
           </w:p>
           <w:p>
@@ -890,7 +800,6 @@
               </w:rPr>
               <w:t xml:space="preserve"> </w:t>
             </w:r>
-            <w:proofErr w:type="spellStart"/>
             <w:r>
               <w:rPr>
                 <w:rFonts w:asciiTheme="minorHAnsi" w:hAnsiTheme="minorHAnsi" w:cstheme="minorHAnsi"/>
@@ -899,7 +808,6 @@
               </w:rPr>
               <w:t>ThioS</w:t>
             </w:r>
-            <w:proofErr w:type="spellEnd"/>
             <w:r>
               <w:rPr>
                 <w:rFonts w:asciiTheme="minorHAnsi" w:hAnsiTheme="minorHAnsi" w:cstheme="minorHAnsi"/>
@@ -914,25 +822,7 @@
                 <w:sz w:val="18"/>
                 <w:szCs w:val="18"/>
               </w:rPr>
-              <w:t xml:space="preserve"> (SD </w:t>
-            </w:r>
-            <w:proofErr w:type="spellStart"/>
-            <w:r>
-              <w:rPr>
-                <w:rFonts w:asciiTheme="minorHAnsi" w:hAnsiTheme="minorHAnsi" w:cstheme="minorHAnsi"/>
-                <w:sz w:val="18"/>
-                <w:szCs w:val="18"/>
-              </w:rPr>
-              <w:t>vs</w:t>
-            </w:r>
-            <w:proofErr w:type="spellEnd"/>
-            <w:r>
-              <w:rPr>
-                <w:rFonts w:asciiTheme="minorHAnsi" w:hAnsiTheme="minorHAnsi" w:cstheme="minorHAnsi"/>
-                <w:sz w:val="18"/>
-                <w:szCs w:val="18"/>
-              </w:rPr>
-              <w:t xml:space="preserve"> adlib): </w:t>
+              <w:t xml:space="preserve"> (SD vs adlib): </w:t>
             </w:r>
             <w:r>
               <w:rPr>
@@ -1000,25 +890,7 @@
                 <w:sz w:val="18"/>
                 <w:szCs w:val="18"/>
               </w:rPr>
-              <w:t xml:space="preserve">2 </w:t>
-            </w:r>
-            <w:proofErr w:type="spellStart"/>
-            <w:r>
-              <w:rPr>
-                <w:rFonts w:asciiTheme="minorHAnsi" w:hAnsiTheme="minorHAnsi" w:cstheme="minorHAnsi"/>
-                <w:sz w:val="18"/>
-                <w:szCs w:val="18"/>
-              </w:rPr>
-              <w:t>mo</w:t>
-            </w:r>
-            <w:proofErr w:type="spellEnd"/>
-            <w:r>
-              <w:rPr>
-                <w:rFonts w:asciiTheme="minorHAnsi" w:hAnsiTheme="minorHAnsi" w:cstheme="minorHAnsi"/>
-                <w:sz w:val="18"/>
-                <w:szCs w:val="18"/>
-              </w:rPr>
-              <w:t xml:space="preserve"> PS19+ (adlib): is there AT8 in the brainstem?</w:t>
+              <w:t>2 mo PS19+ (adlib): is there AT8 in the brainstem?</w:t>
             </w:r>
           </w:p>
           <w:p>
@@ -1148,23 +1020,13 @@
               </w:rPr>
               <w:t xml:space="preserve"> </w:t>
             </w:r>
-            <w:proofErr w:type="gramStart"/>
-            <w:r>
-              <w:rPr>
-                <w:rFonts w:asciiTheme="minorHAnsi" w:hAnsiTheme="minorHAnsi" w:cs="Arial"/>
-                <w:sz w:val="18"/>
-                <w:szCs w:val="18"/>
-              </w:rPr>
-              <w:t>longitudinal</w:t>
-            </w:r>
-            <w:proofErr w:type="gramEnd"/>
-            <w:r>
-              <w:rPr>
-                <w:rFonts w:asciiTheme="minorHAnsi" w:hAnsiTheme="minorHAnsi" w:cs="Arial"/>
-                <w:sz w:val="18"/>
-                <w:szCs w:val="18"/>
-              </w:rPr>
-              <w:t xml:space="preserve"> rec: do spindles change with age?</w:t>
+            <w:r>
+              <w:rPr>
+                <w:rFonts w:asciiTheme="minorHAnsi" w:hAnsiTheme="minorHAnsi" w:cs="Arial"/>
+                <w:sz w:val="18"/>
+                <w:szCs w:val="18"/>
+              </w:rPr>
+              <w:t>longitudinal rec: do spindles change with age?</w:t>
             </w:r>
             <w:r>
               <w:rPr>
@@ -1367,7 +1229,7 @@
                 </w:rPr>
                 <w:id w:val="-917089148"/>
                 <w14:checkbox>
-                  <w14:checked w14:val="0"/>
+                  <w14:checked w14:val="1"/>
                   <w14:checkedState w14:val="2612" w14:font="MS Gothic"/>
                   <w14:uncheckedState w14:val="2610" w14:font="MS Gothic"/>
                 </w14:checkbox>
@@ -1380,7 +1242,7 @@
                     <w:sz w:val="18"/>
                     <w:szCs w:val="18"/>
                   </w:rPr>
-                  <w:t>☐</w:t>
+                  <w:t>☒</w:t>
                 </w:r>
               </w:sdtContent>
             </w:sdt>
@@ -1396,7 +1258,7 @@
             <w:r>
               <w:rPr>
                 <w:rFonts w:asciiTheme="minorHAnsi" w:hAnsiTheme="minorHAnsi" w:cs="Arial"/>
-                <w:color w:val="FF0000"/>
+                <w:color w:val="000000" w:themeColor="text1"/>
                 <w:sz w:val="18"/>
                 <w:szCs w:val="18"/>
               </w:rPr>
@@ -1405,7 +1267,7 @@
             <w:r>
               <w:rPr>
                 <w:rFonts w:asciiTheme="minorHAnsi" w:hAnsiTheme="minorHAnsi" w:cs="Arial"/>
-                <w:color w:val="FF0000"/>
+                <w:color w:val="000000" w:themeColor="text1"/>
                 <w:sz w:val="18"/>
                 <w:szCs w:val="18"/>
               </w:rPr>
@@ -1414,7 +1276,7 @@
             <w:r>
               <w:rPr>
                 <w:rFonts w:asciiTheme="minorHAnsi" w:hAnsiTheme="minorHAnsi" w:cs="Arial"/>
-                <w:color w:val="FF0000"/>
+                <w:color w:val="000000" w:themeColor="text1"/>
                 <w:sz w:val="18"/>
                 <w:szCs w:val="18"/>
               </w:rPr>
@@ -1423,7 +1285,7 @@
             <w:r>
               <w:rPr>
                 <w:rFonts w:asciiTheme="minorHAnsi" w:hAnsiTheme="minorHAnsi" w:cs="Arial"/>
-                <w:color w:val="FF0000"/>
+                <w:color w:val="000000" w:themeColor="text1"/>
                 <w:sz w:val="18"/>
                 <w:szCs w:val="18"/>
               </w:rPr>
@@ -1432,7 +1294,7 @@
             <w:r>
               <w:rPr>
                 <w:rFonts w:asciiTheme="minorHAnsi" w:hAnsiTheme="minorHAnsi" w:cs="Arial"/>
-                <w:color w:val="FF0000"/>
+                <w:color w:val="000000" w:themeColor="text1"/>
                 <w:sz w:val="18"/>
                 <w:szCs w:val="18"/>
               </w:rPr>
@@ -1486,6 +1348,7 @@
             <w:r>
               <w:rPr>
                 <w:rFonts w:asciiTheme="minorHAnsi" w:hAnsiTheme="minorHAnsi" w:cs="Arial"/>
+                <w:color w:val="FF0000"/>
                 <w:sz w:val="18"/>
                 <w:szCs w:val="18"/>
               </w:rPr>
@@ -1494,6 +1357,7 @@
             <w:r>
               <w:rPr>
                 <w:rFonts w:asciiTheme="minorHAnsi" w:hAnsiTheme="minorHAnsi" w:cs="Arial"/>
+                <w:color w:val="FF0000"/>
                 <w:sz w:val="18"/>
                 <w:szCs w:val="18"/>
               </w:rPr>
@@ -1502,6 +1366,7 @@
             <w:r>
               <w:rPr>
                 <w:rFonts w:asciiTheme="minorHAnsi" w:hAnsiTheme="minorHAnsi" w:cs="Arial"/>
+                <w:color w:val="FF0000"/>
                 <w:sz w:val="18"/>
                 <w:szCs w:val="18"/>
               </w:rPr>
@@ -1566,10 +1431,8 @@
                 <w:sz w:val="18"/>
                 <w:szCs w:val="18"/>
               </w:rPr>
-              <w:t xml:space="preserve"> in W, NREM, REM sleep</w:t>
-            </w:r>
-            <w:bookmarkStart w:id="0" w:name="_GoBack"/>
-            <w:bookmarkEnd w:id="0"/>
+              <w:t xml:space="preserve"> in W, NREM, REM</w:t>
+            </w:r>
           </w:p>
           <w:p>
             <w:pPr>
@@ -1637,7 +1500,23 @@
                 <w:sz w:val="18"/>
                 <w:szCs w:val="18"/>
               </w:rPr>
-              <w:t xml:space="preserve"> in states</w:t>
+              <w:t xml:space="preserve"> in </w:t>
+            </w:r>
+            <w:r>
+              <w:rPr>
+                <w:rFonts w:asciiTheme="minorHAnsi" w:hAnsiTheme="minorHAnsi" w:cs="Arial"/>
+                <w:sz w:val="18"/>
+                <w:szCs w:val="18"/>
+              </w:rPr>
+              <w:t xml:space="preserve">3 </w:t>
+            </w:r>
+            <w:r>
+              <w:rPr>
+                <w:rFonts w:asciiTheme="minorHAnsi" w:hAnsiTheme="minorHAnsi" w:cs="Arial"/>
+                <w:sz w:val="18"/>
+                <w:szCs w:val="18"/>
+              </w:rPr>
+              <w:t>states</w:t>
             </w:r>
           </w:p>
           <w:p>
@@ -1810,6 +1689,58 @@
                   <w:sz w:val="18"/>
                   <w:szCs w:val="18"/>
                 </w:rPr>
+                <w:id w:val="-75672841"/>
+                <w14:checkbox>
+                  <w14:checked w14:val="1"/>
+                  <w14:checkedState w14:val="2612" w14:font="MS Gothic"/>
+                  <w14:uncheckedState w14:val="2610" w14:font="MS Gothic"/>
+                </w14:checkbox>
+              </w:sdtPr>
+              <w:sdtContent>
+                <w:r>
+                  <w:rPr>
+                    <w:rFonts w:ascii="MS Gothic" w:eastAsia="MS Gothic" w:hAnsi="MS Gothic" w:cs="Arial" w:hint="eastAsia"/>
+                    <w:sz w:val="18"/>
+                    <w:szCs w:val="18"/>
+                  </w:rPr>
+                  <w:t>☒</w:t>
+                </w:r>
+              </w:sdtContent>
+            </w:sdt>
+            <w:r>
+              <w:rPr>
+                <w:rFonts w:asciiTheme="minorHAnsi" w:hAnsiTheme="minorHAnsi" w:cs="Arial"/>
+                <w:color w:val="FF0000"/>
+                <w:sz w:val="18"/>
+                <w:szCs w:val="18"/>
+              </w:rPr>
+              <w:t xml:space="preserve"> </w:t>
+            </w:r>
+            <w:r>
+              <w:rPr>
+                <w:rFonts w:asciiTheme="minorHAnsi" w:hAnsiTheme="minorHAnsi" w:cs="Arial"/>
+                <w:sz w:val="18"/>
+                <w:szCs w:val="18"/>
+              </w:rPr>
+              <w:t>order mice</w:t>
+            </w:r>
+          </w:p>
+          <w:p>
+            <w:pPr>
+              <w:spacing w:before="0"/>
+              <w:rPr>
+                <w:rFonts w:asciiTheme="minorHAnsi" w:hAnsiTheme="minorHAnsi" w:cs="Arial"/>
+                <w:sz w:val="18"/>
+                <w:szCs w:val="18"/>
+              </w:rPr>
+            </w:pPr>
+            <w:sdt>
+              <w:sdtPr>
+                <w:rPr>
+                  <w:rFonts w:asciiTheme="minorHAnsi" w:hAnsiTheme="minorHAnsi" w:cs="Arial"/>
+                  <w:sz w:val="18"/>
+                  <w:szCs w:val="18"/>
+                </w:rPr>
                 <w:id w:val="-1770302044"/>
                 <w14:checkbox>
                   <w14:checked w14:val="0"/>
@@ -1856,16 +1787,135 @@
               </w:rPr>
               <w:t xml:space="preserve"> at scale of 5 animals</w:t>
             </w:r>
-          </w:p>
-          <w:p>
-            <w:pPr>
-              <w:spacing w:before="0"/>
-              <w:rPr>
-                <w:rFonts w:asciiTheme="minorHAnsi" w:hAnsiTheme="minorHAnsi" w:cs="Arial"/>
-                <w:sz w:val="18"/>
-                <w:szCs w:val="18"/>
-              </w:rPr>
-            </w:pPr>
+            <w:r>
+              <w:rPr>
+                <w:rFonts w:asciiTheme="minorHAnsi" w:hAnsiTheme="minorHAnsi" w:cs="Arial"/>
+                <w:color w:val="FF0000"/>
+                <w:sz w:val="18"/>
+                <w:szCs w:val="18"/>
+              </w:rPr>
+              <w:t>, test parameters (freq/dB)</w:t>
+            </w:r>
+          </w:p>
+          <w:p>
+            <w:pPr>
+              <w:spacing w:before="0"/>
+              <w:rPr>
+                <w:rFonts w:asciiTheme="minorHAnsi" w:hAnsiTheme="minorHAnsi" w:cs="Arial"/>
+                <w:sz w:val="18"/>
+                <w:szCs w:val="18"/>
+              </w:rPr>
+            </w:pPr>
+            <w:sdt>
+              <w:sdtPr>
+                <w:rPr>
+                  <w:rFonts w:asciiTheme="minorHAnsi" w:hAnsiTheme="minorHAnsi" w:cs="Arial"/>
+                  <w:sz w:val="18"/>
+                  <w:szCs w:val="18"/>
+                </w:rPr>
+                <w:id w:val="-1862814561"/>
+                <w14:checkbox>
+                  <w14:checked w14:val="0"/>
+                  <w14:checkedState w14:val="2612" w14:font="MS Gothic"/>
+                  <w14:uncheckedState w14:val="2610" w14:font="MS Gothic"/>
+                </w14:checkbox>
+              </w:sdtPr>
+              <w:sdtContent>
+                <w:r>
+                  <w:rPr>
+                    <w:rFonts w:ascii="MS Gothic" w:eastAsia="MS Gothic" w:hAnsi="MS Gothic" w:cs="Arial" w:hint="eastAsia"/>
+                    <w:sz w:val="18"/>
+                    <w:szCs w:val="18"/>
+                  </w:rPr>
+                  <w:t>☐</w:t>
+                </w:r>
+              </w:sdtContent>
+            </w:sdt>
+            <w:r>
+              <w:rPr>
+                <w:rFonts w:asciiTheme="minorHAnsi" w:hAnsiTheme="minorHAnsi" w:cs="Arial"/>
+                <w:color w:val="FF0000"/>
+                <w:sz w:val="18"/>
+                <w:szCs w:val="18"/>
+              </w:rPr>
+              <w:t xml:space="preserve"> </w:t>
+            </w:r>
+            <w:r>
+              <w:rPr>
+                <w:rFonts w:asciiTheme="minorHAnsi" w:hAnsiTheme="minorHAnsi" w:cs="Arial"/>
+                <w:sz w:val="18"/>
+                <w:szCs w:val="18"/>
+              </w:rPr>
+              <w:t>test arousal from NREM @ defined parameters</w:t>
+            </w:r>
+          </w:p>
+          <w:p>
+            <w:pPr>
+              <w:spacing w:before="0"/>
+              <w:rPr>
+                <w:rFonts w:asciiTheme="minorHAnsi" w:hAnsiTheme="minorHAnsi" w:cs="Arial"/>
+                <w:sz w:val="18"/>
+                <w:szCs w:val="18"/>
+              </w:rPr>
+            </w:pPr>
+            <w:sdt>
+              <w:sdtPr>
+                <w:rPr>
+                  <w:rFonts w:asciiTheme="minorHAnsi" w:hAnsiTheme="minorHAnsi" w:cs="Arial"/>
+                  <w:sz w:val="18"/>
+                  <w:szCs w:val="18"/>
+                </w:rPr>
+                <w:id w:val="1702902881"/>
+                <w14:checkbox>
+                  <w14:checked w14:val="0"/>
+                  <w14:checkedState w14:val="2612" w14:font="MS Gothic"/>
+                  <w14:uncheckedState w14:val="2610" w14:font="MS Gothic"/>
+                </w14:checkbox>
+              </w:sdtPr>
+              <w:sdtContent>
+                <w:r>
+                  <w:rPr>
+                    <w:rFonts w:ascii="MS Gothic" w:eastAsia="MS Gothic" w:hAnsi="MS Gothic" w:cs="Arial" w:hint="eastAsia"/>
+                    <w:sz w:val="18"/>
+                    <w:szCs w:val="18"/>
+                  </w:rPr>
+                  <w:t>☐</w:t>
+                </w:r>
+              </w:sdtContent>
+            </w:sdt>
+            <w:r>
+              <w:rPr>
+                <w:rFonts w:asciiTheme="minorHAnsi" w:hAnsiTheme="minorHAnsi" w:cs="Arial"/>
+                <w:color w:val="FF0000"/>
+                <w:sz w:val="18"/>
+                <w:szCs w:val="18"/>
+              </w:rPr>
+              <w:t xml:space="preserve"> </w:t>
+            </w:r>
+            <w:r>
+              <w:rPr>
+                <w:rFonts w:asciiTheme="minorHAnsi" w:hAnsiTheme="minorHAnsi" w:cs="Arial"/>
+                <w:sz w:val="18"/>
+                <w:szCs w:val="18"/>
+              </w:rPr>
+              <w:t xml:space="preserve">use </w:t>
+            </w:r>
+            <w:r>
+              <w:rPr>
+                <w:rFonts w:asciiTheme="minorHAnsi" w:hAnsiTheme="minorHAnsi" w:cs="Arial"/>
+                <w:sz w:val="18"/>
+                <w:szCs w:val="18"/>
+              </w:rPr>
+              <w:t>defined parameters</w:t>
+            </w:r>
+            <w:r>
+              <w:rPr>
+                <w:rFonts w:asciiTheme="minorHAnsi" w:hAnsiTheme="minorHAnsi" w:cs="Arial"/>
+                <w:sz w:val="18"/>
+                <w:szCs w:val="18"/>
+              </w:rPr>
+              <w:t xml:space="preserve"> on encoding/sleep</w:t>
+            </w:r>
           </w:p>
           <w:p>
             <w:pPr>
@@ -1953,7 +2003,6 @@
                 <w:szCs w:val="18"/>
               </w:rPr>
             </w:pPr>
-            <w:proofErr w:type="spellStart"/>
             <w:r>
               <w:rPr>
                 <w:rFonts w:asciiTheme="minorHAnsi" w:hAnsiTheme="minorHAnsi" w:cs="Arial"/>
@@ -1968,16 +2017,7 @@
                 <w:sz w:val="18"/>
                 <w:szCs w:val="18"/>
               </w:rPr>
-              <w:t>Spindle</w:t>
-            </w:r>
-            <w:proofErr w:type="spellEnd"/>
-            <w:r>
-              <w:rPr>
-                <w:rFonts w:asciiTheme="minorHAnsi" w:hAnsiTheme="minorHAnsi" w:cs="Arial"/>
-                <w:sz w:val="18"/>
-                <w:szCs w:val="18"/>
-              </w:rPr>
-              <w:t>-tau paper</w:t>
+              <w:t>Spindle-tau paper</w:t>
             </w:r>
           </w:p>
         </w:tc>
@@ -2094,43 +2134,7 @@
                 <w:sz w:val="18"/>
                 <w:szCs w:val="18"/>
               </w:rPr>
-              <w:t xml:space="preserve">SWA </w:t>
-            </w:r>
-            <w:proofErr w:type="spellStart"/>
-            <w:r>
-              <w:rPr>
-                <w:rFonts w:asciiTheme="minorHAnsi" w:hAnsiTheme="minorHAnsi" w:cs="Arial"/>
-                <w:sz w:val="18"/>
-                <w:szCs w:val="18"/>
-              </w:rPr>
-              <w:t>vs</w:t>
-            </w:r>
-            <w:proofErr w:type="spellEnd"/>
-            <w:r>
-              <w:rPr>
-                <w:rFonts w:asciiTheme="minorHAnsi" w:hAnsiTheme="minorHAnsi" w:cs="Arial"/>
-                <w:sz w:val="18"/>
-                <w:szCs w:val="18"/>
-              </w:rPr>
-              <w:t xml:space="preserve"> CSF </w:t>
-            </w:r>
-            <w:proofErr w:type="spellStart"/>
-            <w:r>
-              <w:rPr>
-                <w:rFonts w:asciiTheme="minorHAnsi" w:hAnsiTheme="minorHAnsi" w:cs="Arial"/>
-                <w:sz w:val="18"/>
-                <w:szCs w:val="18"/>
-              </w:rPr>
-              <w:t>Ab</w:t>
-            </w:r>
-            <w:proofErr w:type="spellEnd"/>
-            <w:r>
-              <w:rPr>
-                <w:rFonts w:asciiTheme="minorHAnsi" w:hAnsiTheme="minorHAnsi" w:cs="Arial"/>
-                <w:sz w:val="18"/>
-                <w:szCs w:val="18"/>
-              </w:rPr>
-              <w:t>/tau</w:t>
+              <w:t>SWA vs CSF Ab/tau</w:t>
             </w:r>
           </w:p>
           <w:p>
@@ -2284,7 +2288,6 @@
               </w:rPr>
               <w:t xml:space="preserve"> </w:t>
             </w:r>
-            <w:proofErr w:type="gramStart"/>
             <w:r>
               <w:rPr>
                 <w:rFonts w:asciiTheme="minorHAnsi" w:hAnsiTheme="minorHAnsi" w:cs="Arial"/>
@@ -2299,16 +2302,7 @@
                 <w:sz w:val="18"/>
                 <w:szCs w:val="18"/>
               </w:rPr>
-              <w:t>dle</w:t>
-            </w:r>
-            <w:proofErr w:type="gramEnd"/>
-            <w:r>
-              <w:rPr>
-                <w:rFonts w:asciiTheme="minorHAnsi" w:hAnsiTheme="minorHAnsi" w:cs="Arial"/>
-                <w:sz w:val="18"/>
-                <w:szCs w:val="18"/>
-              </w:rPr>
-              <w:t xml:space="preserve"> property literature search: mechanistically, </w:t>
+              <w:t xml:space="preserve">dle property literature search: mechanistically, </w:t>
             </w:r>
             <w:r>
               <w:rPr>
@@ -2324,25 +2318,7 @@
                 <w:sz w:val="18"/>
                 <w:szCs w:val="18"/>
               </w:rPr>
-              <w:t xml:space="preserve">alter density, duration. </w:t>
-            </w:r>
-            <w:proofErr w:type="spellStart"/>
-            <w:r>
-              <w:rPr>
-                <w:rFonts w:asciiTheme="minorHAnsi" w:hAnsiTheme="minorHAnsi" w:cs="Arial"/>
-                <w:sz w:val="18"/>
-                <w:szCs w:val="18"/>
-              </w:rPr>
-              <w:t>Ie</w:t>
-            </w:r>
-            <w:proofErr w:type="spellEnd"/>
-            <w:r>
-              <w:rPr>
-                <w:rFonts w:asciiTheme="minorHAnsi" w:hAnsiTheme="minorHAnsi" w:cs="Arial"/>
-                <w:sz w:val="18"/>
-                <w:szCs w:val="18"/>
-              </w:rPr>
-              <w:t xml:space="preserve">. </w:t>
+              <w:t xml:space="preserve">alter density, duration. Ie. </w:t>
             </w:r>
             <w:r>
               <w:rPr>
@@ -2411,18 +2387,8 @@
                 <w:sz w:val="18"/>
                 <w:szCs w:val="18"/>
               </w:rPr>
-              <w:t xml:space="preserve">: 0.7 R </w:t>
-            </w:r>
-            <w:proofErr w:type="spellStart"/>
-            <w:r>
-              <w:rPr>
-                <w:rFonts w:asciiTheme="minorHAnsi" w:hAnsiTheme="minorHAnsi" w:cs="Arial"/>
-                <w:sz w:val="18"/>
-                <w:szCs w:val="18"/>
-              </w:rPr>
-              <w:t>corr</w:t>
-            </w:r>
-            <w:proofErr w:type="spellEnd"/>
+              <w:t>: 0.7 R corr</w:t>
+            </w:r>
           </w:p>
           <w:p>
             <w:pPr>
@@ -2516,25 +2482,7 @@
                 <w:sz w:val="18"/>
                 <w:szCs w:val="18"/>
               </w:rPr>
-              <w:t xml:space="preserve"> </w:t>
-            </w:r>
-            <w:proofErr w:type="spellStart"/>
-            <w:r>
-              <w:rPr>
-                <w:rFonts w:asciiTheme="minorHAnsi" w:hAnsiTheme="minorHAnsi" w:cs="Arial"/>
-                <w:sz w:val="18"/>
-                <w:szCs w:val="18"/>
-              </w:rPr>
-              <w:t>msSpindle-rotarod</w:t>
-            </w:r>
-            <w:proofErr w:type="spellEnd"/>
-            <w:r>
-              <w:rPr>
-                <w:rFonts w:asciiTheme="minorHAnsi" w:hAnsiTheme="minorHAnsi" w:cs="Arial"/>
-                <w:sz w:val="18"/>
-                <w:szCs w:val="18"/>
-              </w:rPr>
-              <w:t xml:space="preserve"> paper</w:t>
+              <w:t xml:space="preserve"> msSpindle-rotarod paper</w:t>
             </w:r>
           </w:p>
         </w:tc>
@@ -2626,6 +2574,7 @@
                   <w14:uncheckedState w14:val="2610" w14:font="MS Gothic"/>
                 </w14:checkbox>
               </w:sdtPr>
+              <w:sdtEndPr/>
               <w:sdtContent>
                 <w:r>
                   <w:rPr>
@@ -2678,6 +2627,7 @@
                   <w14:uncheckedState w14:val="2610" w14:font="MS Gothic"/>
                 </w14:checkbox>
               </w:sdtPr>
+              <w:sdtEndPr/>
               <w:sdtContent>
                 <w:r>
                   <w:rPr>
@@ -2695,15 +2645,7 @@
                 <w:sz w:val="18"/>
                 <w:szCs w:val="18"/>
               </w:rPr>
-              <w:t xml:space="preserve"> </w:t>
-            </w:r>
-            <w:r>
-              <w:rPr>
-                <w:rFonts w:asciiTheme="minorHAnsi" w:hAnsiTheme="minorHAnsi" w:cs="Arial"/>
-                <w:sz w:val="18"/>
-                <w:szCs w:val="18"/>
-              </w:rPr>
-              <w:t>spindle changes with learning</w:t>
+              <w:t xml:space="preserve"> spindle changes with learning</w:t>
             </w:r>
           </w:p>
           <w:p>
@@ -2729,6 +2671,7 @@
                   <w14:uncheckedState w14:val="2610" w14:font="MS Gothic"/>
                 </w14:checkbox>
               </w:sdtPr>
+              <w:sdtEndPr/>
               <w:sdtContent>
                 <w:r>
                   <w:rPr>
@@ -2841,25 +2784,7 @@
                 <w:sz w:val="18"/>
                 <w:szCs w:val="18"/>
               </w:rPr>
-              <w:t xml:space="preserve">rpS6 and </w:t>
-            </w:r>
-            <w:proofErr w:type="spellStart"/>
-            <w:r>
-              <w:rPr>
-                <w:rFonts w:asciiTheme="minorHAnsi" w:hAnsiTheme="minorHAnsi" w:cs="Arial"/>
-                <w:sz w:val="18"/>
-                <w:szCs w:val="18"/>
-              </w:rPr>
-              <w:t>rotarod</w:t>
-            </w:r>
-            <w:proofErr w:type="spellEnd"/>
-            <w:r>
-              <w:rPr>
-                <w:rFonts w:asciiTheme="minorHAnsi" w:hAnsiTheme="minorHAnsi" w:cs="Arial"/>
-                <w:sz w:val="18"/>
-                <w:szCs w:val="18"/>
-              </w:rPr>
-              <w:t xml:space="preserve"> paper</w:t>
+              <w:t>rpS6 and rotarod paper</w:t>
             </w:r>
           </w:p>
         </w:tc>
@@ -2920,10 +2845,20 @@
             <w:r>
               <w:rPr>
                 <w:rFonts w:asciiTheme="minorHAnsi" w:hAnsiTheme="minorHAnsi" w:cs="Arial"/>
+                <w:color w:val="FF0000"/>
                 <w:sz w:val="18"/>
                 <w:szCs w:val="18"/>
               </w:rPr>
               <w:t>Figure layout</w:t>
+            </w:r>
+            <w:r>
+              <w:rPr>
+                <w:rFonts w:asciiTheme="minorHAnsi" w:hAnsiTheme="minorHAnsi" w:cs="Arial"/>
+                <w:color w:val="FF0000"/>
+                <w:sz w:val="18"/>
+                <w:szCs w:val="18"/>
+              </w:rPr>
+              <w:t>, Ward to get Photoshop/Illustrator</w:t>
             </w:r>
           </w:p>
           <w:p>
@@ -3069,18 +3004,8 @@
                 <w:sz w:val="18"/>
                 <w:szCs w:val="18"/>
               </w:rPr>
-              <w:t xml:space="preserve">Gist learn: F-B </w:t>
-            </w:r>
-            <w:proofErr w:type="spellStart"/>
-            <w:r>
-              <w:rPr>
-                <w:rFonts w:asciiTheme="minorHAnsi" w:hAnsiTheme="minorHAnsi" w:cs="Arial"/>
-                <w:sz w:val="18"/>
-                <w:szCs w:val="18"/>
-              </w:rPr>
-              <w:t>rotarod</w:t>
-            </w:r>
-            <w:proofErr w:type="spellEnd"/>
+              <w:t>Gist learn: F-B rotarod</w:t>
+            </w:r>
           </w:p>
         </w:tc>
         <w:tc>
@@ -3146,6 +3071,15 @@
               </w:rPr>
               <w:t>recap results</w:t>
             </w:r>
+            <w:r>
+              <w:rPr>
+                <w:rFonts w:asciiTheme="minorHAnsi" w:hAnsiTheme="minorHAnsi" w:cs="Arial"/>
+                <w:color w:val="FF0000"/>
+                <w:sz w:val="18"/>
+                <w:szCs w:val="18"/>
+              </w:rPr>
+              <w:t xml:space="preserve"> with Andrew</w:t>
+            </w:r>
           </w:p>
           <w:p>
             <w:pPr>
@@ -3191,23 +3125,13 @@
               </w:rPr>
               <w:t xml:space="preserve"> </w:t>
             </w:r>
-            <w:proofErr w:type="spellStart"/>
-            <w:r>
-              <w:rPr>
-                <w:rFonts w:asciiTheme="minorHAnsi" w:hAnsiTheme="minorHAnsi" w:cs="Arial"/>
-                <w:sz w:val="18"/>
-                <w:szCs w:val="18"/>
-              </w:rPr>
-              <w:t>cFos</w:t>
-            </w:r>
-            <w:proofErr w:type="spellEnd"/>
-            <w:r>
-              <w:rPr>
-                <w:rFonts w:asciiTheme="minorHAnsi" w:hAnsiTheme="minorHAnsi" w:cs="Arial"/>
-                <w:sz w:val="18"/>
-                <w:szCs w:val="18"/>
-              </w:rPr>
-              <w:t xml:space="preserve"> anterior cortex</w:t>
+            <w:r>
+              <w:rPr>
+                <w:rFonts w:asciiTheme="minorHAnsi" w:hAnsiTheme="minorHAnsi" w:cs="Arial"/>
+                <w:sz w:val="18"/>
+                <w:szCs w:val="18"/>
+              </w:rPr>
+              <w:t>cFos anterior cortex</w:t>
             </w:r>
           </w:p>
           <w:p>
@@ -3254,23 +3178,39 @@
               </w:rPr>
               <w:t xml:space="preserve"> </w:t>
             </w:r>
-            <w:proofErr w:type="gramStart"/>
-            <w:r>
-              <w:rPr>
-                <w:rFonts w:asciiTheme="minorHAnsi" w:hAnsiTheme="minorHAnsi" w:cs="Arial"/>
-                <w:sz w:val="18"/>
-                <w:szCs w:val="18"/>
-              </w:rPr>
-              <w:t>inhibit</w:t>
-            </w:r>
-            <w:proofErr w:type="gramEnd"/>
-            <w:r>
-              <w:rPr>
-                <w:rFonts w:asciiTheme="minorHAnsi" w:hAnsiTheme="minorHAnsi" w:cs="Arial"/>
-                <w:sz w:val="18"/>
-                <w:szCs w:val="18"/>
-              </w:rPr>
-              <w:t xml:space="preserve"> anterior cortex in NREM/REM/W…</w:t>
+            <w:r>
+              <w:rPr>
+                <w:rFonts w:asciiTheme="minorHAnsi" w:hAnsiTheme="minorHAnsi" w:cs="Arial"/>
+                <w:sz w:val="18"/>
+                <w:szCs w:val="18"/>
+              </w:rPr>
+              <w:t xml:space="preserve">inhibit </w:t>
+            </w:r>
+            <w:r>
+              <w:rPr>
+                <w:rFonts w:asciiTheme="minorHAnsi" w:hAnsiTheme="minorHAnsi" w:cs="Arial"/>
+                <w:sz w:val="18"/>
+                <w:szCs w:val="18"/>
+              </w:rPr>
+              <w:t xml:space="preserve">PFC </w:t>
+            </w:r>
+            <w:r>
+              <w:rPr>
+                <w:rFonts w:asciiTheme="minorHAnsi" w:hAnsiTheme="minorHAnsi" w:cs="Arial"/>
+                <w:sz w:val="18"/>
+                <w:szCs w:val="18"/>
+              </w:rPr>
+              <w:t xml:space="preserve">in </w:t>
+            </w:r>
+            <w:bookmarkStart w:id="0" w:name="_GoBack"/>
+            <w:bookmarkEnd w:id="0"/>
+            <w:r>
+              <w:rPr>
+                <w:rFonts w:asciiTheme="minorHAnsi" w:hAnsiTheme="minorHAnsi" w:cs="Arial"/>
+                <w:sz w:val="18"/>
+                <w:szCs w:val="18"/>
+              </w:rPr>
+              <w:t>NREM/REM/W…</w:t>
             </w:r>
           </w:p>
           <w:p>
@@ -3396,329 +3336,6 @@
                   <w:szCs w:val="18"/>
                 </w:rPr>
                 <w:id w:val="1241145598"/>
-                <w14:checkbox>
-                  <w14:checked w14:val="0"/>
-                  <w14:checkedState w14:val="2612" w14:font="MS Gothic"/>
-                  <w14:uncheckedState w14:val="2610" w14:font="MS Gothic"/>
-                </w14:checkbox>
-              </w:sdtPr>
-              <w:sdtContent>
-                <w:r>
-                  <w:rPr>
-                    <w:rFonts w:ascii="MS Gothic" w:eastAsia="MS Gothic" w:hAnsi="MS Gothic" w:cs="Arial" w:hint="eastAsia"/>
-                    <w:sz w:val="18"/>
-                    <w:szCs w:val="18"/>
-                  </w:rPr>
-                  <w:t>☐</w:t>
-                </w:r>
-              </w:sdtContent>
-            </w:sdt>
-            <w:r>
-              <w:rPr>
-                <w:rFonts w:asciiTheme="minorHAnsi" w:hAnsiTheme="minorHAnsi" w:cs="Arial"/>
-                <w:color w:val="FF0000"/>
-                <w:sz w:val="18"/>
-                <w:szCs w:val="18"/>
-              </w:rPr>
-              <w:t xml:space="preserve"> </w:t>
-            </w:r>
-            <w:r>
-              <w:rPr>
-                <w:rFonts w:asciiTheme="minorHAnsi" w:hAnsiTheme="minorHAnsi" w:cs="Arial"/>
-                <w:color w:val="FF0000"/>
-                <w:sz w:val="18"/>
-                <w:szCs w:val="18"/>
-              </w:rPr>
-              <w:t>determine available animals</w:t>
-            </w:r>
-          </w:p>
-          <w:p>
-            <w:pPr>
-              <w:spacing w:before="0"/>
-              <w:rPr>
-                <w:rFonts w:asciiTheme="minorHAnsi" w:hAnsiTheme="minorHAnsi" w:cs="Arial"/>
-                <w:sz w:val="18"/>
-                <w:szCs w:val="18"/>
-              </w:rPr>
-            </w:pPr>
-            <w:sdt>
-              <w:sdtPr>
-                <w:rPr>
-                  <w:rFonts w:asciiTheme="minorHAnsi" w:hAnsiTheme="minorHAnsi" w:cs="Arial"/>
-                  <w:sz w:val="18"/>
-                  <w:szCs w:val="18"/>
-                </w:rPr>
-                <w:id w:val="998225933"/>
-                <w14:checkbox>
-                  <w14:checked w14:val="0"/>
-                  <w14:checkedState w14:val="2612" w14:font="MS Gothic"/>
-                  <w14:uncheckedState w14:val="2610" w14:font="MS Gothic"/>
-                </w14:checkbox>
-              </w:sdtPr>
-              <w:sdtContent>
-                <w:r>
-                  <w:rPr>
-                    <w:rFonts w:ascii="MS Gothic" w:eastAsia="MS Gothic" w:hAnsi="MS Gothic" w:cs="Arial" w:hint="eastAsia"/>
-                    <w:sz w:val="18"/>
-                    <w:szCs w:val="18"/>
-                  </w:rPr>
-                  <w:t>☐</w:t>
-                </w:r>
-              </w:sdtContent>
-            </w:sdt>
-            <w:r>
-              <w:rPr>
-                <w:rFonts w:asciiTheme="minorHAnsi" w:hAnsiTheme="minorHAnsi" w:cs="Arial"/>
-                <w:color w:val="FF0000"/>
-                <w:sz w:val="18"/>
-                <w:szCs w:val="18"/>
-              </w:rPr>
-              <w:t xml:space="preserve"> </w:t>
-            </w:r>
-          </w:p>
-        </w:tc>
-        <w:tc>
-          <w:tcPr>
-            <w:tcW w:w="1080" w:type="dxa"/>
-            <w:tcBorders>
-              <w:top w:val="single" w:sz="6" w:space="0" w:color="auto"/>
-              <w:left w:val="single" w:sz="6" w:space="0" w:color="auto"/>
-              <w:bottom w:val="single" w:sz="6" w:space="0" w:color="auto"/>
-              <w:right w:val="single" w:sz="6" w:space="0" w:color="auto"/>
-            </w:tcBorders>
-          </w:tcPr>
-          <w:p>
-            <w:pPr>
-              <w:spacing w:before="0"/>
-              <w:jc w:val="center"/>
-              <w:rPr>
-                <w:rFonts w:asciiTheme="minorHAnsi" w:hAnsiTheme="minorHAnsi" w:cstheme="minorHAnsi"/>
-                <w:sz w:val="18"/>
-                <w:szCs w:val="18"/>
-              </w:rPr>
-            </w:pPr>
-          </w:p>
-        </w:tc>
-      </w:tr>
-      <w:tr>
-        <w:trPr>
-          <w:trHeight w:val="705"/>
-        </w:trPr>
-        <w:tc>
-          <w:tcPr>
-            <w:tcW w:w="447" w:type="dxa"/>
-            <w:tcBorders>
-              <w:top w:val="single" w:sz="6" w:space="0" w:color="auto"/>
-              <w:left w:val="single" w:sz="6" w:space="0" w:color="auto"/>
-              <w:bottom w:val="single" w:sz="6" w:space="0" w:color="auto"/>
-              <w:right w:val="single" w:sz="6" w:space="0" w:color="auto"/>
-            </w:tcBorders>
-          </w:tcPr>
-          <w:p>
-            <w:pPr>
-              <w:spacing w:before="0"/>
-              <w:rPr>
-                <w:rFonts w:asciiTheme="minorHAnsi" w:hAnsiTheme="minorHAnsi" w:cstheme="minorHAnsi"/>
-                <w:sz w:val="18"/>
-                <w:szCs w:val="18"/>
-              </w:rPr>
-            </w:pPr>
-          </w:p>
-        </w:tc>
-        <w:tc>
-          <w:tcPr>
-            <w:tcW w:w="1983" w:type="dxa"/>
-            <w:tcBorders>
-              <w:top w:val="single" w:sz="6" w:space="0" w:color="auto"/>
-              <w:left w:val="single" w:sz="6" w:space="0" w:color="auto"/>
-              <w:bottom w:val="single" w:sz="6" w:space="0" w:color="auto"/>
-              <w:right w:val="single" w:sz="6" w:space="0" w:color="auto"/>
-            </w:tcBorders>
-          </w:tcPr>
-          <w:p>
-            <w:pPr>
-              <w:spacing w:before="0"/>
-              <w:rPr>
-                <w:rFonts w:asciiTheme="minorHAnsi" w:hAnsiTheme="minorHAnsi" w:cs="Arial"/>
-                <w:sz w:val="18"/>
-                <w:szCs w:val="18"/>
-              </w:rPr>
-            </w:pPr>
-            <w:r>
-              <w:rPr>
-                <w:rFonts w:asciiTheme="minorHAnsi" w:hAnsiTheme="minorHAnsi" w:cs="Arial"/>
-                <w:sz w:val="18"/>
-                <w:szCs w:val="18"/>
-              </w:rPr>
-              <w:t>Mouse VR Maze</w:t>
-            </w:r>
-          </w:p>
-        </w:tc>
-        <w:tc>
-          <w:tcPr>
-            <w:tcW w:w="7578" w:type="dxa"/>
-            <w:tcBorders>
-              <w:top w:val="single" w:sz="6" w:space="0" w:color="auto"/>
-              <w:left w:val="single" w:sz="6" w:space="0" w:color="auto"/>
-              <w:bottom w:val="single" w:sz="6" w:space="0" w:color="auto"/>
-              <w:right w:val="single" w:sz="6" w:space="0" w:color="auto"/>
-            </w:tcBorders>
-          </w:tcPr>
-          <w:p>
-            <w:pPr>
-              <w:spacing w:before="0"/>
-              <w:rPr>
-                <w:rFonts w:asciiTheme="minorHAnsi" w:hAnsiTheme="minorHAnsi" w:cs="Arial"/>
-                <w:sz w:val="18"/>
-                <w:szCs w:val="18"/>
-              </w:rPr>
-            </w:pPr>
-            <w:sdt>
-              <w:sdtPr>
-                <w:rPr>
-                  <w:rFonts w:asciiTheme="minorHAnsi" w:hAnsiTheme="minorHAnsi" w:cs="Arial"/>
-                  <w:sz w:val="18"/>
-                  <w:szCs w:val="18"/>
-                </w:rPr>
-                <w:id w:val="-469519023"/>
-                <w14:checkbox>
-                  <w14:checked w14:val="1"/>
-                  <w14:checkedState w14:val="2612" w14:font="MS Gothic"/>
-                  <w14:uncheckedState w14:val="2610" w14:font="MS Gothic"/>
-                </w14:checkbox>
-              </w:sdtPr>
-              <w:sdtEndPr/>
-              <w:sdtContent>
-                <w:r>
-                  <w:rPr>
-                    <w:rFonts w:ascii="MS Gothic" w:eastAsia="MS Gothic" w:hAnsi="MS Gothic" w:cs="Arial" w:hint="eastAsia"/>
-                    <w:sz w:val="18"/>
-                    <w:szCs w:val="18"/>
-                  </w:rPr>
-                  <w:t>☒</w:t>
-                </w:r>
-              </w:sdtContent>
-            </w:sdt>
-            <w:r>
-              <w:rPr>
-                <w:rFonts w:asciiTheme="minorHAnsi" w:hAnsiTheme="minorHAnsi" w:cs="Arial"/>
-                <w:sz w:val="18"/>
-                <w:szCs w:val="18"/>
-              </w:rPr>
-              <w:t xml:space="preserve"> Implant </w:t>
-            </w:r>
-            <w:proofErr w:type="spellStart"/>
-            <w:r>
-              <w:rPr>
-                <w:rFonts w:asciiTheme="minorHAnsi" w:hAnsiTheme="minorHAnsi" w:cs="Arial"/>
-                <w:sz w:val="18"/>
-                <w:szCs w:val="18"/>
-              </w:rPr>
-              <w:t>headposts</w:t>
-            </w:r>
-            <w:proofErr w:type="spellEnd"/>
-            <w:r>
-              <w:rPr>
-                <w:rFonts w:asciiTheme="minorHAnsi" w:hAnsiTheme="minorHAnsi" w:cs="Arial"/>
-                <w:sz w:val="18"/>
-                <w:szCs w:val="18"/>
-              </w:rPr>
-              <w:t xml:space="preserve"> (5</w:t>
-            </w:r>
-            <w:r>
-              <w:rPr>
-                <w:rFonts w:asciiTheme="minorHAnsi" w:hAnsiTheme="minorHAnsi" w:cs="Arial"/>
-                <w:sz w:val="18"/>
-                <w:szCs w:val="18"/>
-              </w:rPr>
-              <w:t>x)</w:t>
-            </w:r>
-          </w:p>
-          <w:p>
-            <w:pPr>
-              <w:spacing w:before="0"/>
-              <w:rPr>
-                <w:rFonts w:asciiTheme="minorHAnsi" w:hAnsiTheme="minorHAnsi" w:cs="Arial"/>
-                <w:sz w:val="18"/>
-                <w:szCs w:val="18"/>
-              </w:rPr>
-            </w:pPr>
-            <w:sdt>
-              <w:sdtPr>
-                <w:rPr>
-                  <w:rFonts w:asciiTheme="minorHAnsi" w:hAnsiTheme="minorHAnsi" w:cs="Arial"/>
-                  <w:sz w:val="18"/>
-                  <w:szCs w:val="18"/>
-                </w:rPr>
-                <w:id w:val="678161121"/>
-                <w14:checkbox>
-                  <w14:checked w14:val="1"/>
-                  <w14:checkedState w14:val="2612" w14:font="MS Gothic"/>
-                  <w14:uncheckedState w14:val="2610" w14:font="MS Gothic"/>
-                </w14:checkbox>
-              </w:sdtPr>
-              <w:sdtEndPr/>
-              <w:sdtContent>
-                <w:r>
-                  <w:rPr>
-                    <w:rFonts w:ascii="MS Gothic" w:eastAsia="MS Gothic" w:hAnsi="MS Gothic" w:cs="Arial" w:hint="eastAsia"/>
-                    <w:sz w:val="18"/>
-                    <w:szCs w:val="18"/>
-                  </w:rPr>
-                  <w:t>☒</w:t>
-                </w:r>
-              </w:sdtContent>
-            </w:sdt>
-            <w:r>
-              <w:rPr>
-                <w:rFonts w:asciiTheme="minorHAnsi" w:hAnsiTheme="minorHAnsi" w:cs="Arial"/>
-                <w:sz w:val="18"/>
-                <w:szCs w:val="18"/>
-              </w:rPr>
-              <w:t xml:space="preserve"> </w:t>
-            </w:r>
-            <w:r>
-              <w:rPr>
-                <w:rFonts w:asciiTheme="minorHAnsi" w:hAnsiTheme="minorHAnsi" w:cs="Arial"/>
-                <w:sz w:val="18"/>
-                <w:szCs w:val="18"/>
-              </w:rPr>
-              <w:t xml:space="preserve">build </w:t>
-            </w:r>
-            <w:r>
-              <w:rPr>
-                <w:rFonts w:asciiTheme="minorHAnsi" w:hAnsiTheme="minorHAnsi" w:cs="Arial"/>
-                <w:sz w:val="18"/>
-                <w:szCs w:val="18"/>
-              </w:rPr>
-              <w:t>forward rotation</w:t>
-            </w:r>
-            <w:r>
-              <w:rPr>
-                <w:rFonts w:asciiTheme="minorHAnsi" w:hAnsiTheme="minorHAnsi" w:cs="Arial"/>
-                <w:sz w:val="18"/>
-                <w:szCs w:val="18"/>
-              </w:rPr>
-              <w:t xml:space="preserve"> (locomotion)</w:t>
-            </w:r>
-          </w:p>
-          <w:p>
-            <w:pPr>
-              <w:spacing w:before="0"/>
-              <w:rPr>
-                <w:rFonts w:asciiTheme="minorHAnsi" w:hAnsiTheme="minorHAnsi" w:cs="Arial"/>
-                <w:sz w:val="18"/>
-                <w:szCs w:val="18"/>
-              </w:rPr>
-            </w:pPr>
-            <w:sdt>
-              <w:sdtPr>
-                <w:rPr>
-                  <w:rFonts w:asciiTheme="minorHAnsi" w:hAnsiTheme="minorHAnsi" w:cs="Arial"/>
-                  <w:sz w:val="18"/>
-                  <w:szCs w:val="18"/>
-                </w:rPr>
-                <w:id w:val="115261740"/>
                 <w14:checkbox>
                   <w14:checked w14:val="0"/>
                   <w14:checkedState w14:val="2612" w14:font="MS Gothic"/>
@@ -3744,7 +3361,7 @@
                 <w:sz w:val="18"/>
                 <w:szCs w:val="18"/>
               </w:rPr>
-              <w:t xml:space="preserve"> tra</w:t>
+              <w:t xml:space="preserve"> </w:t>
             </w:r>
             <w:r>
               <w:rPr>
@@ -3753,7 +3370,7 @@
                 <w:sz w:val="18"/>
                 <w:szCs w:val="18"/>
               </w:rPr>
-              <w:t>in forward rotation</w:t>
+              <w:t>determine available animals</w:t>
             </w:r>
           </w:p>
           <w:p>
@@ -3772,7 +3389,7 @@
                   <w:sz w:val="18"/>
                   <w:szCs w:val="18"/>
                 </w:rPr>
-                <w:id w:val="2008636118"/>
+                <w:id w:val="998225933"/>
                 <w14:checkbox>
                   <w14:checked w14:val="0"/>
                   <w14:checkedState w14:val="2612" w14:font="MS Gothic"/>
@@ -3794,249 +3411,12 @@
             <w:r>
               <w:rPr>
                 <w:rFonts w:asciiTheme="minorHAnsi" w:hAnsiTheme="minorHAnsi" w:cs="Arial"/>
+                <w:color w:val="FF0000"/>
                 <w:sz w:val="18"/>
                 <w:szCs w:val="18"/>
               </w:rPr>
               <w:t xml:space="preserve"> </w:t>
             </w:r>
-            <w:r>
-              <w:rPr>
-                <w:rFonts w:asciiTheme="minorHAnsi" w:hAnsiTheme="minorHAnsi" w:cs="Arial"/>
-                <w:sz w:val="18"/>
-                <w:szCs w:val="18"/>
-              </w:rPr>
-              <w:t>deliver peanut oil</w:t>
-            </w:r>
-            <w:r>
-              <w:rPr>
-                <w:rFonts w:asciiTheme="minorHAnsi" w:hAnsiTheme="minorHAnsi" w:cs="Arial"/>
-                <w:sz w:val="18"/>
-                <w:szCs w:val="18"/>
-              </w:rPr>
-              <w:t>, tone</w:t>
-            </w:r>
-            <w:r>
-              <w:rPr>
-                <w:rFonts w:asciiTheme="minorHAnsi" w:hAnsiTheme="minorHAnsi" w:cs="Arial"/>
-                <w:sz w:val="18"/>
-                <w:szCs w:val="18"/>
-              </w:rPr>
-              <w:t xml:space="preserve"> with </w:t>
-            </w:r>
-            <w:proofErr w:type="spellStart"/>
-            <w:r>
-              <w:rPr>
-                <w:rFonts w:asciiTheme="minorHAnsi" w:hAnsiTheme="minorHAnsi" w:cs="Arial"/>
-                <w:sz w:val="18"/>
-                <w:szCs w:val="18"/>
-              </w:rPr>
-              <w:t>arduino</w:t>
-            </w:r>
-            <w:proofErr w:type="spellEnd"/>
-            <w:r>
-              <w:rPr>
-                <w:rFonts w:asciiTheme="minorHAnsi" w:hAnsiTheme="minorHAnsi" w:cs="Arial"/>
-                <w:sz w:val="18"/>
-                <w:szCs w:val="18"/>
-              </w:rPr>
-              <w:t xml:space="preserve"> @ end gate</w:t>
-            </w:r>
-          </w:p>
-          <w:p>
-            <w:pPr>
-              <w:spacing w:before="0"/>
-              <w:rPr>
-                <w:rFonts w:asciiTheme="minorHAnsi" w:hAnsiTheme="minorHAnsi" w:cs="Arial"/>
-                <w:sz w:val="18"/>
-                <w:szCs w:val="18"/>
-              </w:rPr>
-            </w:pPr>
-            <w:sdt>
-              <w:sdtPr>
-                <w:rPr>
-                  <w:rFonts w:asciiTheme="minorHAnsi" w:hAnsiTheme="minorHAnsi" w:cs="Arial"/>
-                  <w:sz w:val="18"/>
-                  <w:szCs w:val="18"/>
-                </w:rPr>
-                <w:id w:val="1573617444"/>
-                <w14:checkbox>
-                  <w14:checked w14:val="0"/>
-                  <w14:checkedState w14:val="2612" w14:font="MS Gothic"/>
-                  <w14:uncheckedState w14:val="2610" w14:font="MS Gothic"/>
-                </w14:checkbox>
-              </w:sdtPr>
-              <w:sdtEndPr/>
-              <w:sdtContent>
-                <w:r>
-                  <w:rPr>
-                    <w:rFonts w:ascii="MS Gothic" w:eastAsia="MS Gothic" w:hAnsi="MS Gothic" w:cs="Arial" w:hint="eastAsia"/>
-                    <w:sz w:val="18"/>
-                    <w:szCs w:val="18"/>
-                  </w:rPr>
-                  <w:t>☐</w:t>
-                </w:r>
-              </w:sdtContent>
-            </w:sdt>
-            <w:r>
-              <w:rPr>
-                <w:rFonts w:asciiTheme="minorHAnsi" w:hAnsiTheme="minorHAnsi" w:cs="Arial"/>
-                <w:sz w:val="18"/>
-                <w:szCs w:val="18"/>
-              </w:rPr>
-              <w:t xml:space="preserve"> </w:t>
-            </w:r>
-            <w:r>
-              <w:rPr>
-                <w:rFonts w:asciiTheme="minorHAnsi" w:hAnsiTheme="minorHAnsi" w:cs="Arial"/>
-                <w:sz w:val="18"/>
-                <w:szCs w:val="18"/>
-              </w:rPr>
-              <w:t>test corridor</w:t>
-            </w:r>
-          </w:p>
-          <w:p>
-            <w:pPr>
-              <w:spacing w:before="0"/>
-              <w:rPr>
-                <w:rFonts w:asciiTheme="minorHAnsi" w:hAnsiTheme="minorHAnsi" w:cs="Arial"/>
-                <w:color w:val="FF0000"/>
-                <w:sz w:val="18"/>
-                <w:szCs w:val="18"/>
-              </w:rPr>
-            </w:pPr>
-            <w:sdt>
-              <w:sdtPr>
-                <w:rPr>
-                  <w:rFonts w:asciiTheme="minorHAnsi" w:hAnsiTheme="minorHAnsi" w:cs="Arial"/>
-                  <w:sz w:val="18"/>
-                  <w:szCs w:val="18"/>
-                </w:rPr>
-                <w:id w:val="1213695787"/>
-                <w14:checkbox>
-                  <w14:checked w14:val="0"/>
-                  <w14:checkedState w14:val="2612" w14:font="MS Gothic"/>
-                  <w14:uncheckedState w14:val="2610" w14:font="MS Gothic"/>
-                </w14:checkbox>
-              </w:sdtPr>
-              <w:sdtEndPr/>
-              <w:sdtContent>
-                <w:r>
-                  <w:rPr>
-                    <w:rFonts w:ascii="MS Gothic" w:eastAsia="MS Gothic" w:hAnsi="MS Gothic" w:cs="Arial" w:hint="eastAsia"/>
-                    <w:sz w:val="18"/>
-                    <w:szCs w:val="18"/>
-                  </w:rPr>
-                  <w:t>☐</w:t>
-                </w:r>
-              </w:sdtContent>
-            </w:sdt>
-            <w:r>
-              <w:rPr>
-                <w:rFonts w:asciiTheme="minorHAnsi" w:hAnsiTheme="minorHAnsi" w:cs="Arial"/>
-                <w:sz w:val="18"/>
-                <w:szCs w:val="18"/>
-              </w:rPr>
-              <w:t xml:space="preserve"> </w:t>
-            </w:r>
-            <w:r>
-              <w:rPr>
-                <w:rFonts w:asciiTheme="minorHAnsi" w:hAnsiTheme="minorHAnsi" w:cs="Arial"/>
-                <w:sz w:val="18"/>
-                <w:szCs w:val="18"/>
-              </w:rPr>
-              <w:t>test VR-“open field”</w:t>
-            </w:r>
-          </w:p>
-          <w:p>
-            <w:pPr>
-              <w:spacing w:before="0"/>
-              <w:rPr>
-                <w:rFonts w:asciiTheme="minorHAnsi" w:hAnsiTheme="minorHAnsi" w:cs="Arial"/>
-                <w:sz w:val="18"/>
-                <w:szCs w:val="18"/>
-              </w:rPr>
-            </w:pPr>
-            <w:r>
-              <w:rPr>
-                <w:rFonts w:asciiTheme="minorHAnsi" w:hAnsiTheme="minorHAnsi" w:cs="Arial"/>
-                <w:sz w:val="18"/>
-                <w:szCs w:val="18"/>
-              </w:rPr>
-              <w:t>Software:</w:t>
-            </w:r>
-          </w:p>
-          <w:p>
-            <w:pPr>
-              <w:spacing w:before="0"/>
-              <w:rPr>
-                <w:rFonts w:asciiTheme="minorHAnsi" w:hAnsiTheme="minorHAnsi" w:cs="Arial"/>
-                <w:sz w:val="18"/>
-                <w:szCs w:val="18"/>
-              </w:rPr>
-            </w:pPr>
-            <w:sdt>
-              <w:sdtPr>
-                <w:rPr>
-                  <w:rFonts w:asciiTheme="minorHAnsi" w:hAnsiTheme="minorHAnsi" w:cs="Arial"/>
-                  <w:sz w:val="18"/>
-                  <w:szCs w:val="18"/>
-                </w:rPr>
-                <w:id w:val="-971980786"/>
-                <w14:checkbox>
-                  <w14:checked w14:val="0"/>
-                  <w14:checkedState w14:val="2612" w14:font="MS Gothic"/>
-                  <w14:uncheckedState w14:val="2610" w14:font="MS Gothic"/>
-                </w14:checkbox>
-              </w:sdtPr>
-              <w:sdtEndPr/>
-              <w:sdtContent>
-                <w:r>
-                  <w:rPr>
-                    <w:rFonts w:ascii="MS Gothic" w:eastAsia="MS Gothic" w:hAnsi="MS Gothic" w:cs="Arial" w:hint="eastAsia"/>
-                    <w:sz w:val="18"/>
-                    <w:szCs w:val="18"/>
-                  </w:rPr>
-                  <w:t>☐</w:t>
-                </w:r>
-              </w:sdtContent>
-            </w:sdt>
-            <w:r>
-              <w:rPr>
-                <w:rFonts w:asciiTheme="minorHAnsi" w:hAnsiTheme="minorHAnsi" w:cs="Arial"/>
-                <w:color w:val="FF0000"/>
-                <w:sz w:val="18"/>
-                <w:szCs w:val="18"/>
-              </w:rPr>
-              <w:t xml:space="preserve"> </w:t>
-            </w:r>
-            <w:r>
-              <w:rPr>
-                <w:rFonts w:asciiTheme="minorHAnsi" w:hAnsiTheme="minorHAnsi" w:cs="Arial"/>
-                <w:sz w:val="18"/>
-                <w:szCs w:val="18"/>
-              </w:rPr>
-              <w:t>UE4 to blink LED?</w:t>
-            </w:r>
-            <w:r>
-              <w:rPr>
-                <w:rFonts w:asciiTheme="minorHAnsi" w:hAnsiTheme="minorHAnsi" w:cs="Arial"/>
-                <w:sz w:val="18"/>
-                <w:szCs w:val="18"/>
-              </w:rPr>
-              <w:t xml:space="preserve"> </w:t>
-            </w:r>
-          </w:p>
-          <w:p>
-            <w:pPr>
-              <w:pStyle w:val="ListParagraph"/>
-              <w:spacing w:before="0"/>
-              <w:ind w:left="360"/>
-              <w:rPr>
-                <w:rFonts w:asciiTheme="minorHAnsi" w:hAnsiTheme="minorHAnsi" w:cs="Arial"/>
-                <w:sz w:val="18"/>
-                <w:szCs w:val="18"/>
-              </w:rPr>
-            </w:pPr>
           </w:p>
         </w:tc>
         <w:tc>
@@ -4059,14 +3439,6 @@
                 <w:szCs w:val="18"/>
               </w:rPr>
             </w:pPr>
-            <w:r>
-              <w:rPr>
-                <w:rFonts w:asciiTheme="minorHAnsi" w:hAnsiTheme="minorHAnsi" w:cstheme="minorHAnsi"/>
-                <w:sz w:val="18"/>
-                <w:szCs w:val="18"/>
-              </w:rPr>
-              <w:t>Korey</w:t>
-            </w:r>
           </w:p>
         </w:tc>
       </w:tr>
@@ -4184,25 +3556,7 @@
                 <w:sz w:val="18"/>
                 <w:szCs w:val="18"/>
               </w:rPr>
-              <w:t xml:space="preserve">New IACUC for PS19 mice, sleep disrupt, food restrict for training (VR and </w:t>
-            </w:r>
-            <w:proofErr w:type="spellStart"/>
-            <w:r>
-              <w:rPr>
-                <w:rFonts w:asciiTheme="minorHAnsi" w:hAnsiTheme="minorHAnsi" w:cstheme="minorHAnsi"/>
-                <w:sz w:val="18"/>
-                <w:szCs w:val="18"/>
-              </w:rPr>
-              <w:t>mototrak</w:t>
-            </w:r>
-            <w:proofErr w:type="spellEnd"/>
-            <w:r>
-              <w:rPr>
-                <w:rFonts w:asciiTheme="minorHAnsi" w:hAnsiTheme="minorHAnsi" w:cstheme="minorHAnsi"/>
-                <w:sz w:val="18"/>
-                <w:szCs w:val="18"/>
-              </w:rPr>
-              <w:t>)</w:t>
+              <w:t>New IACUC for PS19 mice, sleep disrupt, food restrict for training (VR and mototrak)</w:t>
             </w:r>
           </w:p>
         </w:tc>
@@ -4450,23 +3804,63 @@
               </w:rPr>
               <w:t>Korey: F32</w:t>
             </w:r>
-          </w:p>
-          <w:p>
-            <w:pPr>
-              <w:spacing w:before="0"/>
-              <w:rPr>
-                <w:rFonts w:asciiTheme="minorHAnsi" w:hAnsiTheme="minorHAnsi" w:cs="Arial"/>
-                <w:sz w:val="18"/>
-                <w:szCs w:val="18"/>
-              </w:rPr>
-            </w:pPr>
-            <w:r>
-              <w:rPr>
-                <w:rFonts w:asciiTheme="minorHAnsi" w:hAnsiTheme="minorHAnsi" w:cs="Arial"/>
-                <w:sz w:val="18"/>
-                <w:szCs w:val="18"/>
-              </w:rPr>
-              <w:t>Andrew: R01 human (IRB approval), R01 mouse (submit)</w:t>
+            <w:r>
+              <w:rPr>
+                <w:rFonts w:asciiTheme="minorHAnsi" w:hAnsiTheme="minorHAnsi" w:cs="Arial"/>
+                <w:sz w:val="18"/>
+                <w:szCs w:val="18"/>
+              </w:rPr>
+              <w:t>, BrightFocus. Consider an LC manipulation Aims page</w:t>
+            </w:r>
+          </w:p>
+          <w:p>
+            <w:pPr>
+              <w:spacing w:before="0"/>
+              <w:rPr>
+                <w:rFonts w:asciiTheme="minorHAnsi" w:hAnsiTheme="minorHAnsi" w:cs="Arial"/>
+                <w:sz w:val="18"/>
+                <w:szCs w:val="18"/>
+              </w:rPr>
+            </w:pPr>
+            <w:r>
+              <w:rPr>
+                <w:rFonts w:asciiTheme="minorHAnsi" w:hAnsiTheme="minorHAnsi" w:cs="Arial"/>
+                <w:sz w:val="18"/>
+                <w:szCs w:val="18"/>
+              </w:rPr>
+              <w:t>Andrew: R01 human (</w:t>
+            </w:r>
+            <w:r>
+              <w:rPr>
+                <w:rFonts w:asciiTheme="minorHAnsi" w:hAnsiTheme="minorHAnsi" w:cs="Arial"/>
+                <w:sz w:val="18"/>
+                <w:szCs w:val="18"/>
+              </w:rPr>
+              <w:t>@</w:t>
+            </w:r>
+            <w:r>
+              <w:rPr>
+                <w:rFonts w:asciiTheme="minorHAnsi" w:hAnsiTheme="minorHAnsi" w:cs="Arial"/>
+                <w:sz w:val="18"/>
+                <w:szCs w:val="18"/>
+              </w:rPr>
+              <w:t>IRB approval), R01 mouse (</w:t>
+            </w:r>
+            <w:r>
+              <w:rPr>
+                <w:rFonts w:asciiTheme="minorHAnsi" w:hAnsiTheme="minorHAnsi" w:cs="Arial"/>
+                <w:sz w:val="18"/>
+                <w:szCs w:val="18"/>
+              </w:rPr>
+              <w:t>@aims page</w:t>
+            </w:r>
+            <w:r>
+              <w:rPr>
+                <w:rFonts w:asciiTheme="minorHAnsi" w:hAnsiTheme="minorHAnsi" w:cs="Arial"/>
+                <w:sz w:val="18"/>
+                <w:szCs w:val="18"/>
+              </w:rPr>
+              <w:t>)</w:t>
             </w:r>
           </w:p>
           <w:p>
@@ -4503,6 +3897,551 @@
           </w:p>
         </w:tc>
       </w:tr>
+      <w:tr>
+        <w:trPr>
+          <w:trHeight w:val="705"/>
+        </w:trPr>
+        <w:tc>
+          <w:tcPr>
+            <w:tcW w:w="447" w:type="dxa"/>
+            <w:tcBorders>
+              <w:top w:val="single" w:sz="6" w:space="0" w:color="auto"/>
+              <w:left w:val="single" w:sz="6" w:space="0" w:color="auto"/>
+              <w:bottom w:val="single" w:sz="6" w:space="0" w:color="auto"/>
+              <w:right w:val="single" w:sz="6" w:space="0" w:color="auto"/>
+            </w:tcBorders>
+          </w:tcPr>
+          <w:p>
+            <w:pPr>
+              <w:spacing w:before="0"/>
+              <w:rPr>
+                <w:rFonts w:asciiTheme="minorHAnsi" w:hAnsiTheme="minorHAnsi" w:cstheme="minorHAnsi"/>
+                <w:sz w:val="18"/>
+                <w:szCs w:val="18"/>
+              </w:rPr>
+            </w:pPr>
+          </w:p>
+        </w:tc>
+        <w:tc>
+          <w:tcPr>
+            <w:tcW w:w="1983" w:type="dxa"/>
+            <w:tcBorders>
+              <w:top w:val="single" w:sz="6" w:space="0" w:color="auto"/>
+              <w:left w:val="single" w:sz="6" w:space="0" w:color="auto"/>
+              <w:bottom w:val="single" w:sz="6" w:space="0" w:color="auto"/>
+              <w:right w:val="single" w:sz="6" w:space="0" w:color="auto"/>
+            </w:tcBorders>
+          </w:tcPr>
+          <w:p>
+            <w:pPr>
+              <w:spacing w:before="0"/>
+              <w:rPr>
+                <w:rFonts w:asciiTheme="minorHAnsi" w:hAnsiTheme="minorHAnsi" w:cs="Arial"/>
+                <w:sz w:val="18"/>
+                <w:szCs w:val="18"/>
+              </w:rPr>
+            </w:pPr>
+            <w:r>
+              <w:rPr>
+                <w:rFonts w:asciiTheme="minorHAnsi" w:hAnsiTheme="minorHAnsi" w:cs="Arial"/>
+                <w:sz w:val="18"/>
+                <w:szCs w:val="18"/>
+              </w:rPr>
+              <w:t>Mouse VR Maze</w:t>
+            </w:r>
+          </w:p>
+        </w:tc>
+        <w:tc>
+          <w:tcPr>
+            <w:tcW w:w="7578" w:type="dxa"/>
+            <w:tcBorders>
+              <w:top w:val="single" w:sz="6" w:space="0" w:color="auto"/>
+              <w:left w:val="single" w:sz="6" w:space="0" w:color="auto"/>
+              <w:bottom w:val="single" w:sz="6" w:space="0" w:color="auto"/>
+              <w:right w:val="single" w:sz="6" w:space="0" w:color="auto"/>
+            </w:tcBorders>
+          </w:tcPr>
+          <w:p>
+            <w:pPr>
+              <w:spacing w:before="0"/>
+              <w:rPr>
+                <w:rFonts w:asciiTheme="minorHAnsi" w:hAnsiTheme="minorHAnsi" w:cs="Arial"/>
+                <w:sz w:val="18"/>
+                <w:szCs w:val="18"/>
+              </w:rPr>
+            </w:pPr>
+            <w:sdt>
+              <w:sdtPr>
+                <w:rPr>
+                  <w:rFonts w:asciiTheme="minorHAnsi" w:hAnsiTheme="minorHAnsi" w:cs="Arial"/>
+                  <w:sz w:val="18"/>
+                  <w:szCs w:val="18"/>
+                </w:rPr>
+                <w:id w:val="-469519023"/>
+                <w14:checkbox>
+                  <w14:checked w14:val="1"/>
+                  <w14:checkedState w14:val="2612" w14:font="MS Gothic"/>
+                  <w14:uncheckedState w14:val="2610" w14:font="MS Gothic"/>
+                </w14:checkbox>
+              </w:sdtPr>
+              <w:sdtEndPr/>
+              <w:sdtContent>
+                <w:r>
+                  <w:rPr>
+                    <w:rFonts w:ascii="MS Gothic" w:eastAsia="MS Gothic" w:hAnsi="MS Gothic" w:cs="Arial" w:hint="eastAsia"/>
+                    <w:sz w:val="18"/>
+                    <w:szCs w:val="18"/>
+                  </w:rPr>
+                  <w:t>☒</w:t>
+                </w:r>
+              </w:sdtContent>
+            </w:sdt>
+            <w:r>
+              <w:rPr>
+                <w:rFonts w:asciiTheme="minorHAnsi" w:hAnsiTheme="minorHAnsi" w:cs="Arial"/>
+                <w:sz w:val="18"/>
+                <w:szCs w:val="18"/>
+              </w:rPr>
+              <w:t xml:space="preserve"> Implant headposts (5</w:t>
+            </w:r>
+            <w:r>
+              <w:rPr>
+                <w:rFonts w:asciiTheme="minorHAnsi" w:hAnsiTheme="minorHAnsi" w:cs="Arial"/>
+                <w:sz w:val="18"/>
+                <w:szCs w:val="18"/>
+              </w:rPr>
+              <w:t>x)</w:t>
+            </w:r>
+          </w:p>
+          <w:p>
+            <w:pPr>
+              <w:spacing w:before="0"/>
+              <w:rPr>
+                <w:rFonts w:asciiTheme="minorHAnsi" w:hAnsiTheme="minorHAnsi" w:cs="Arial"/>
+                <w:sz w:val="18"/>
+                <w:szCs w:val="18"/>
+              </w:rPr>
+            </w:pPr>
+            <w:sdt>
+              <w:sdtPr>
+                <w:rPr>
+                  <w:rFonts w:asciiTheme="minorHAnsi" w:hAnsiTheme="minorHAnsi" w:cs="Arial"/>
+                  <w:sz w:val="18"/>
+                  <w:szCs w:val="18"/>
+                </w:rPr>
+                <w:id w:val="678161121"/>
+                <w14:checkbox>
+                  <w14:checked w14:val="1"/>
+                  <w14:checkedState w14:val="2612" w14:font="MS Gothic"/>
+                  <w14:uncheckedState w14:val="2610" w14:font="MS Gothic"/>
+                </w14:checkbox>
+              </w:sdtPr>
+              <w:sdtEndPr/>
+              <w:sdtContent>
+                <w:r>
+                  <w:rPr>
+                    <w:rFonts w:ascii="MS Gothic" w:eastAsia="MS Gothic" w:hAnsi="MS Gothic" w:cs="Arial" w:hint="eastAsia"/>
+                    <w:sz w:val="18"/>
+                    <w:szCs w:val="18"/>
+                  </w:rPr>
+                  <w:t>☒</w:t>
+                </w:r>
+              </w:sdtContent>
+            </w:sdt>
+            <w:r>
+              <w:rPr>
+                <w:rFonts w:asciiTheme="minorHAnsi" w:hAnsiTheme="minorHAnsi" w:cs="Arial"/>
+                <w:sz w:val="18"/>
+                <w:szCs w:val="18"/>
+              </w:rPr>
+              <w:t xml:space="preserve"> </w:t>
+            </w:r>
+            <w:r>
+              <w:rPr>
+                <w:rFonts w:asciiTheme="minorHAnsi" w:hAnsiTheme="minorHAnsi" w:cs="Arial"/>
+                <w:sz w:val="18"/>
+                <w:szCs w:val="18"/>
+              </w:rPr>
+              <w:t>build forward rotation (locomotion)</w:t>
+            </w:r>
+          </w:p>
+          <w:p>
+            <w:pPr>
+              <w:spacing w:before="0"/>
+              <w:rPr>
+                <w:rFonts w:asciiTheme="minorHAnsi" w:hAnsiTheme="minorHAnsi" w:cs="Arial"/>
+                <w:sz w:val="18"/>
+                <w:szCs w:val="18"/>
+              </w:rPr>
+            </w:pPr>
+            <w:sdt>
+              <w:sdtPr>
+                <w:rPr>
+                  <w:rFonts w:asciiTheme="minorHAnsi" w:hAnsiTheme="minorHAnsi" w:cs="Arial"/>
+                  <w:sz w:val="18"/>
+                  <w:szCs w:val="18"/>
+                </w:rPr>
+                <w:id w:val="-766227104"/>
+                <w14:checkbox>
+                  <w14:checked w14:val="0"/>
+                  <w14:checkedState w14:val="2612" w14:font="MS Gothic"/>
+                  <w14:uncheckedState w14:val="2610" w14:font="MS Gothic"/>
+                </w14:checkbox>
+              </w:sdtPr>
+              <w:sdtContent>
+                <w:r>
+                  <w:rPr>
+                    <w:rFonts w:ascii="MS Gothic" w:eastAsia="MS Gothic" w:hAnsi="MS Gothic" w:cs="Arial" w:hint="eastAsia"/>
+                    <w:sz w:val="18"/>
+                    <w:szCs w:val="18"/>
+                  </w:rPr>
+                  <w:t>☐</w:t>
+                </w:r>
+              </w:sdtContent>
+            </w:sdt>
+            <w:r>
+              <w:rPr>
+                <w:rFonts w:asciiTheme="minorHAnsi" w:hAnsiTheme="minorHAnsi" w:cs="Arial"/>
+                <w:color w:val="FF0000"/>
+                <w:sz w:val="18"/>
+                <w:szCs w:val="18"/>
+              </w:rPr>
+              <w:t xml:space="preserve"> test freely moving enclosure, avoid head fixation</w:t>
+            </w:r>
+          </w:p>
+          <w:p>
+            <w:pPr>
+              <w:spacing w:before="0"/>
+              <w:rPr>
+                <w:rFonts w:asciiTheme="minorHAnsi" w:hAnsiTheme="minorHAnsi" w:cs="Arial"/>
+                <w:sz w:val="18"/>
+                <w:szCs w:val="18"/>
+              </w:rPr>
+            </w:pPr>
+            <w:sdt>
+              <w:sdtPr>
+                <w:rPr>
+                  <w:rFonts w:asciiTheme="minorHAnsi" w:hAnsiTheme="minorHAnsi" w:cs="Arial"/>
+                  <w:sz w:val="18"/>
+                  <w:szCs w:val="18"/>
+                </w:rPr>
+                <w:id w:val="115261740"/>
+                <w14:checkbox>
+                  <w14:checked w14:val="0"/>
+                  <w14:checkedState w14:val="2612" w14:font="MS Gothic"/>
+                  <w14:uncheckedState w14:val="2610" w14:font="MS Gothic"/>
+                </w14:checkbox>
+              </w:sdtPr>
+              <w:sdtEndPr/>
+              <w:sdtContent>
+                <w:r>
+                  <w:rPr>
+                    <w:rFonts w:ascii="MS Gothic" w:eastAsia="MS Gothic" w:hAnsi="MS Gothic" w:cs="Arial" w:hint="eastAsia"/>
+                    <w:sz w:val="18"/>
+                    <w:szCs w:val="18"/>
+                  </w:rPr>
+                  <w:t>☐</w:t>
+                </w:r>
+              </w:sdtContent>
+            </w:sdt>
+            <w:r>
+              <w:rPr>
+                <w:rFonts w:asciiTheme="minorHAnsi" w:hAnsiTheme="minorHAnsi" w:cs="Arial"/>
+                <w:color w:val="FF0000"/>
+                <w:sz w:val="18"/>
+                <w:szCs w:val="18"/>
+              </w:rPr>
+              <w:t xml:space="preserve"> </w:t>
+            </w:r>
+            <w:r>
+              <w:rPr>
+                <w:rFonts w:asciiTheme="minorHAnsi" w:hAnsiTheme="minorHAnsi" w:cs="Arial"/>
+                <w:sz w:val="18"/>
+                <w:szCs w:val="18"/>
+              </w:rPr>
+              <w:t>train forward rotation</w:t>
+            </w:r>
+          </w:p>
+          <w:p>
+            <w:pPr>
+              <w:spacing w:before="0"/>
+              <w:rPr>
+                <w:rFonts w:asciiTheme="minorHAnsi" w:hAnsiTheme="minorHAnsi" w:cs="Arial"/>
+                <w:sz w:val="18"/>
+                <w:szCs w:val="18"/>
+              </w:rPr>
+            </w:pPr>
+            <w:sdt>
+              <w:sdtPr>
+                <w:rPr>
+                  <w:rFonts w:asciiTheme="minorHAnsi" w:hAnsiTheme="minorHAnsi" w:cs="Arial"/>
+                  <w:sz w:val="18"/>
+                  <w:szCs w:val="18"/>
+                </w:rPr>
+                <w:id w:val="2008636118"/>
+                <w14:checkbox>
+                  <w14:checked w14:val="0"/>
+                  <w14:checkedState w14:val="2612" w14:font="MS Gothic"/>
+                  <w14:uncheckedState w14:val="2610" w14:font="MS Gothic"/>
+                </w14:checkbox>
+              </w:sdtPr>
+              <w:sdtEndPr/>
+              <w:sdtContent>
+                <w:r>
+                  <w:rPr>
+                    <w:rFonts w:ascii="MS Gothic" w:eastAsia="MS Gothic" w:hAnsi="MS Gothic" w:cs="Arial" w:hint="eastAsia"/>
+                    <w:sz w:val="18"/>
+                    <w:szCs w:val="18"/>
+                  </w:rPr>
+                  <w:t>☐</w:t>
+                </w:r>
+              </w:sdtContent>
+            </w:sdt>
+            <w:r>
+              <w:rPr>
+                <w:rFonts w:asciiTheme="minorHAnsi" w:hAnsiTheme="minorHAnsi" w:cs="Arial"/>
+                <w:sz w:val="18"/>
+                <w:szCs w:val="18"/>
+              </w:rPr>
+              <w:t xml:space="preserve"> </w:t>
+            </w:r>
+            <w:r>
+              <w:rPr>
+                <w:rFonts w:asciiTheme="minorHAnsi" w:hAnsiTheme="minorHAnsi" w:cs="Arial"/>
+                <w:sz w:val="18"/>
+                <w:szCs w:val="18"/>
+              </w:rPr>
+              <w:t>deliver peanut oil, tone with arduino @ end gate</w:t>
+            </w:r>
+          </w:p>
+          <w:p>
+            <w:pPr>
+              <w:spacing w:before="0"/>
+              <w:rPr>
+                <w:rFonts w:asciiTheme="minorHAnsi" w:hAnsiTheme="minorHAnsi" w:cs="Arial"/>
+                <w:sz w:val="18"/>
+                <w:szCs w:val="18"/>
+              </w:rPr>
+            </w:pPr>
+            <w:sdt>
+              <w:sdtPr>
+                <w:rPr>
+                  <w:rFonts w:asciiTheme="minorHAnsi" w:hAnsiTheme="minorHAnsi" w:cs="Arial"/>
+                  <w:sz w:val="18"/>
+                  <w:szCs w:val="18"/>
+                </w:rPr>
+                <w:id w:val="1573617444"/>
+                <w14:checkbox>
+                  <w14:checked w14:val="0"/>
+                  <w14:checkedState w14:val="2612" w14:font="MS Gothic"/>
+                  <w14:uncheckedState w14:val="2610" w14:font="MS Gothic"/>
+                </w14:checkbox>
+              </w:sdtPr>
+              <w:sdtEndPr/>
+              <w:sdtContent>
+                <w:r>
+                  <w:rPr>
+                    <w:rFonts w:ascii="MS Gothic" w:eastAsia="MS Gothic" w:hAnsi="MS Gothic" w:cs="Arial" w:hint="eastAsia"/>
+                    <w:sz w:val="18"/>
+                    <w:szCs w:val="18"/>
+                  </w:rPr>
+                  <w:t>☐</w:t>
+                </w:r>
+              </w:sdtContent>
+            </w:sdt>
+            <w:r>
+              <w:rPr>
+                <w:rFonts w:asciiTheme="minorHAnsi" w:hAnsiTheme="minorHAnsi" w:cs="Arial"/>
+                <w:sz w:val="18"/>
+                <w:szCs w:val="18"/>
+              </w:rPr>
+              <w:t xml:space="preserve"> </w:t>
+            </w:r>
+            <w:r>
+              <w:rPr>
+                <w:rFonts w:asciiTheme="minorHAnsi" w:hAnsiTheme="minorHAnsi" w:cs="Arial"/>
+                <w:sz w:val="18"/>
+                <w:szCs w:val="18"/>
+              </w:rPr>
+              <w:t>test corridor</w:t>
+            </w:r>
+          </w:p>
+          <w:p>
+            <w:pPr>
+              <w:spacing w:before="0"/>
+              <w:rPr>
+                <w:rFonts w:asciiTheme="minorHAnsi" w:hAnsiTheme="minorHAnsi" w:cs="Arial"/>
+                <w:color w:val="FF0000"/>
+                <w:sz w:val="18"/>
+                <w:szCs w:val="18"/>
+              </w:rPr>
+            </w:pPr>
+            <w:sdt>
+              <w:sdtPr>
+                <w:rPr>
+                  <w:rFonts w:asciiTheme="minorHAnsi" w:hAnsiTheme="minorHAnsi" w:cs="Arial"/>
+                  <w:sz w:val="18"/>
+                  <w:szCs w:val="18"/>
+                </w:rPr>
+                <w:id w:val="1213695787"/>
+                <w14:checkbox>
+                  <w14:checked w14:val="0"/>
+                  <w14:checkedState w14:val="2612" w14:font="MS Gothic"/>
+                  <w14:uncheckedState w14:val="2610" w14:font="MS Gothic"/>
+                </w14:checkbox>
+              </w:sdtPr>
+              <w:sdtEndPr/>
+              <w:sdtContent>
+                <w:r>
+                  <w:rPr>
+                    <w:rFonts w:ascii="MS Gothic" w:eastAsia="MS Gothic" w:hAnsi="MS Gothic" w:cs="Arial" w:hint="eastAsia"/>
+                    <w:sz w:val="18"/>
+                    <w:szCs w:val="18"/>
+                  </w:rPr>
+                  <w:t>☐</w:t>
+                </w:r>
+              </w:sdtContent>
+            </w:sdt>
+            <w:r>
+              <w:rPr>
+                <w:rFonts w:asciiTheme="minorHAnsi" w:hAnsiTheme="minorHAnsi" w:cs="Arial"/>
+                <w:sz w:val="18"/>
+                <w:szCs w:val="18"/>
+              </w:rPr>
+              <w:t xml:space="preserve"> </w:t>
+            </w:r>
+            <w:r>
+              <w:rPr>
+                <w:rFonts w:asciiTheme="minorHAnsi" w:hAnsiTheme="minorHAnsi" w:cs="Arial"/>
+                <w:sz w:val="18"/>
+                <w:szCs w:val="18"/>
+              </w:rPr>
+              <w:t>test VR-“open field”</w:t>
+            </w:r>
+          </w:p>
+          <w:p>
+            <w:pPr>
+              <w:spacing w:before="0"/>
+              <w:rPr>
+                <w:rFonts w:asciiTheme="minorHAnsi" w:hAnsiTheme="minorHAnsi" w:cs="Arial"/>
+                <w:sz w:val="18"/>
+                <w:szCs w:val="18"/>
+              </w:rPr>
+            </w:pPr>
+            <w:r>
+              <w:rPr>
+                <w:rFonts w:asciiTheme="minorHAnsi" w:hAnsiTheme="minorHAnsi" w:cs="Arial"/>
+                <w:sz w:val="18"/>
+                <w:szCs w:val="18"/>
+              </w:rPr>
+              <w:t>Software:</w:t>
+            </w:r>
+          </w:p>
+          <w:p>
+            <w:pPr>
+              <w:spacing w:before="0"/>
+              <w:rPr>
+                <w:rFonts w:asciiTheme="minorHAnsi" w:hAnsiTheme="minorHAnsi" w:cs="Arial"/>
+                <w:sz w:val="18"/>
+                <w:szCs w:val="18"/>
+              </w:rPr>
+            </w:pPr>
+            <w:sdt>
+              <w:sdtPr>
+                <w:rPr>
+                  <w:rFonts w:asciiTheme="minorHAnsi" w:hAnsiTheme="minorHAnsi" w:cs="Arial"/>
+                  <w:sz w:val="18"/>
+                  <w:szCs w:val="18"/>
+                </w:rPr>
+                <w:id w:val="-971980786"/>
+                <w14:checkbox>
+                  <w14:checked w14:val="0"/>
+                  <w14:checkedState w14:val="2612" w14:font="MS Gothic"/>
+                  <w14:uncheckedState w14:val="2610" w14:font="MS Gothic"/>
+                </w14:checkbox>
+              </w:sdtPr>
+              <w:sdtEndPr/>
+              <w:sdtContent>
+                <w:r>
+                  <w:rPr>
+                    <w:rFonts w:ascii="MS Gothic" w:eastAsia="MS Gothic" w:hAnsi="MS Gothic" w:cs="Arial" w:hint="eastAsia"/>
+                    <w:sz w:val="18"/>
+                    <w:szCs w:val="18"/>
+                  </w:rPr>
+                  <w:t>☐</w:t>
+                </w:r>
+              </w:sdtContent>
+            </w:sdt>
+            <w:r>
+              <w:rPr>
+                <w:rFonts w:asciiTheme="minorHAnsi" w:hAnsiTheme="minorHAnsi" w:cs="Arial"/>
+                <w:color w:val="FF0000"/>
+                <w:sz w:val="18"/>
+                <w:szCs w:val="18"/>
+              </w:rPr>
+              <w:t xml:space="preserve"> </w:t>
+            </w:r>
+            <w:r>
+              <w:rPr>
+                <w:rFonts w:asciiTheme="minorHAnsi" w:hAnsiTheme="minorHAnsi" w:cs="Arial"/>
+                <w:sz w:val="18"/>
+                <w:szCs w:val="18"/>
+              </w:rPr>
+              <w:t>UE4 to blink LED?</w:t>
+            </w:r>
+            <w:r>
+              <w:rPr>
+                <w:rFonts w:asciiTheme="minorHAnsi" w:hAnsiTheme="minorHAnsi" w:cs="Arial"/>
+                <w:sz w:val="18"/>
+                <w:szCs w:val="18"/>
+              </w:rPr>
+              <w:t xml:space="preserve"> </w:t>
+            </w:r>
+          </w:p>
+          <w:p>
+            <w:pPr>
+              <w:pStyle w:val="ListParagraph"/>
+              <w:spacing w:before="0"/>
+              <w:ind w:left="360"/>
+              <w:rPr>
+                <w:rFonts w:asciiTheme="minorHAnsi" w:hAnsiTheme="minorHAnsi" w:cs="Arial"/>
+                <w:sz w:val="18"/>
+                <w:szCs w:val="18"/>
+              </w:rPr>
+            </w:pPr>
+          </w:p>
+        </w:tc>
+        <w:tc>
+          <w:tcPr>
+            <w:tcW w:w="1080" w:type="dxa"/>
+            <w:tcBorders>
+              <w:top w:val="single" w:sz="6" w:space="0" w:color="auto"/>
+              <w:left w:val="single" w:sz="6" w:space="0" w:color="auto"/>
+              <w:bottom w:val="single" w:sz="6" w:space="0" w:color="auto"/>
+              <w:right w:val="single" w:sz="6" w:space="0" w:color="auto"/>
+            </w:tcBorders>
+          </w:tcPr>
+          <w:p>
+            <w:pPr>
+              <w:spacing w:before="0"/>
+              <w:jc w:val="center"/>
+              <w:rPr>
+                <w:rFonts w:asciiTheme="minorHAnsi" w:hAnsiTheme="minorHAnsi" w:cstheme="minorHAnsi"/>
+                <w:sz w:val="18"/>
+                <w:szCs w:val="18"/>
+              </w:rPr>
+            </w:pPr>
+            <w:r>
+              <w:rPr>
+                <w:rFonts w:asciiTheme="minorHAnsi" w:hAnsiTheme="minorHAnsi" w:cstheme="minorHAnsi"/>
+                <w:sz w:val="18"/>
+                <w:szCs w:val="18"/>
+              </w:rPr>
+              <w:t>Korey</w:t>
+            </w:r>
+          </w:p>
+        </w:tc>
+      </w:tr>
     </w:tbl>
     <w:p>
       <w:pPr>
@@ -4513,7 +4452,7 @@
       </w:pPr>
     </w:p>
     <w:sectPr>
-      <w:headerReference w:type="default" r:id="rId9"/>
+      <w:headerReference w:type="default" r:id="rId8"/>
       <w:pgSz w:w="12240" w:h="15840"/>
       <w:pgMar w:top="720" w:right="720" w:bottom="720" w:left="720" w:header="720" w:footer="720" w:gutter="0"/>
       <w:cols w:space="720"/>
@@ -4524,7 +4463,7 @@
 </file>
 
 <file path=word/endnotes.xml><?xml version="1.0" encoding="utf-8"?>
-<w:endnotes xmlns:wpc="http://schemas.microsoft.com/office/word/2010/wordprocessingCanvas" xmlns:mc="http://schemas.openxmlformats.org/markup-compatibility/2006" xmlns:o="urn:schemas-microsoft-com:office:office" xmlns:r="http://schemas.openxmlformats.org/officeDocument/2006/relationships" xmlns:m="http://schemas.openxmlformats.org/officeDocument/2006/math" xmlns:v="urn:schemas-microsoft-com:vml" xmlns:wp14="http://schemas.microsoft.com/office/word/2010/wordprocessingDrawing" xmlns:wp="http://schemas.openxmlformats.org/drawingml/2006/wordprocessingDrawing" xmlns:w10="urn:schemas-microsoft-com:office:word" xmlns:w="http://schemas.openxmlformats.org/wordprocessingml/2006/main" xmlns:w14="http://schemas.microsoft.com/office/word/2010/wordml" xmlns:wpg="http://schemas.microsoft.com/office/word/2010/wordprocessingGroup" xmlns:wpi="http://schemas.microsoft.com/office/word/2010/wordprocessingInk" xmlns:wne="http://schemas.microsoft.com/office/word/2006/wordml" xmlns:wps="http://schemas.microsoft.com/office/word/2010/wordprocessingShape" mc:Ignorable="w14 wp14">
+<w:endnotes xmlns:wpc="http://schemas.microsoft.com/office/word/2010/wordprocessingCanvas" xmlns:mo="http://schemas.microsoft.com/office/mac/office/2008/main" xmlns:mc="http://schemas.openxmlformats.org/markup-compatibility/2006" xmlns:mv="urn:schemas-microsoft-com:mac:vml" xmlns:o="urn:schemas-microsoft-com:office:office" xmlns:r="http://schemas.openxmlformats.org/officeDocument/2006/relationships" xmlns:m="http://schemas.openxmlformats.org/officeDocument/2006/math" xmlns:v="urn:schemas-microsoft-com:vml" xmlns:wp14="http://schemas.microsoft.com/office/word/2010/wordprocessingDrawing" xmlns:wp="http://schemas.openxmlformats.org/drawingml/2006/wordprocessingDrawing" xmlns:w10="urn:schemas-microsoft-com:office:word" xmlns:w="http://schemas.openxmlformats.org/wordprocessingml/2006/main" xmlns:w14="http://schemas.microsoft.com/office/word/2010/wordml" xmlns:w15="http://schemas.microsoft.com/office/word/2012/wordml" xmlns:wpg="http://schemas.microsoft.com/office/word/2010/wordprocessingGroup" xmlns:wpi="http://schemas.microsoft.com/office/word/2010/wordprocessingInk" xmlns:wne="http://schemas.microsoft.com/office/word/2006/wordml" xmlns:wps="http://schemas.microsoft.com/office/word/2010/wordprocessingShape" mc:Ignorable="w14 w15 wp14">
   <w:endnote w:type="separator" w:id="-1">
     <w:p>
       <w:pPr>
@@ -4549,7 +4488,7 @@
 </file>
 
 <file path=word/footnotes.xml><?xml version="1.0" encoding="utf-8"?>
-<w:footnotes xmlns:wpc="http://schemas.microsoft.com/office/word/2010/wordprocessingCanvas" xmlns:mc="http://schemas.openxmlformats.org/markup-compatibility/2006" xmlns:o="urn:schemas-microsoft-com:office:office" xmlns:r="http://schemas.openxmlformats.org/officeDocument/2006/relationships" xmlns:m="http://schemas.openxmlformats.org/officeDocument/2006/math" xmlns:v="urn:schemas-microsoft-com:vml" xmlns:wp14="http://schemas.microsoft.com/office/word/2010/wordprocessingDrawing" xmlns:wp="http://schemas.openxmlformats.org/drawingml/2006/wordprocessingDrawing" xmlns:w10="urn:schemas-microsoft-com:office:word" xmlns:w="http://schemas.openxmlformats.org/wordprocessingml/2006/main" xmlns:w14="http://schemas.microsoft.com/office/word/2010/wordml" xmlns:wpg="http://schemas.microsoft.com/office/word/2010/wordprocessingGroup" xmlns:wpi="http://schemas.microsoft.com/office/word/2010/wordprocessingInk" xmlns:wne="http://schemas.microsoft.com/office/word/2006/wordml" xmlns:wps="http://schemas.microsoft.com/office/word/2010/wordprocessingShape" mc:Ignorable="w14 wp14">
+<w:footnotes xmlns:wpc="http://schemas.microsoft.com/office/word/2010/wordprocessingCanvas" xmlns:mo="http://schemas.microsoft.com/office/mac/office/2008/main" xmlns:mc="http://schemas.openxmlformats.org/markup-compatibility/2006" xmlns:mv="urn:schemas-microsoft-com:mac:vml" xmlns:o="urn:schemas-microsoft-com:office:office" xmlns:r="http://schemas.openxmlformats.org/officeDocument/2006/relationships" xmlns:m="http://schemas.openxmlformats.org/officeDocument/2006/math" xmlns:v="urn:schemas-microsoft-com:vml" xmlns:wp14="http://schemas.microsoft.com/office/word/2010/wordprocessingDrawing" xmlns:wp="http://schemas.openxmlformats.org/drawingml/2006/wordprocessingDrawing" xmlns:w10="urn:schemas-microsoft-com:office:word" xmlns:w="http://schemas.openxmlformats.org/wordprocessingml/2006/main" xmlns:w14="http://schemas.microsoft.com/office/word/2010/wordml" xmlns:w15="http://schemas.microsoft.com/office/word/2012/wordml" xmlns:wpg="http://schemas.microsoft.com/office/word/2010/wordprocessingGroup" xmlns:wpi="http://schemas.microsoft.com/office/word/2010/wordprocessingInk" xmlns:wne="http://schemas.microsoft.com/office/word/2006/wordml" xmlns:wps="http://schemas.microsoft.com/office/word/2010/wordprocessingShape" mc:Ignorable="w14 w15 wp14">
   <w:footnote w:type="separator" w:id="-1">
     <w:p>
       <w:pPr>
@@ -4574,7 +4513,7 @@
 </file>
 
 <file path=word/header1.xml><?xml version="1.0" encoding="utf-8"?>
-<w:hdr xmlns:wpc="http://schemas.microsoft.com/office/word/2010/wordprocessingCanvas" xmlns:mc="http://schemas.openxmlformats.org/markup-compatibility/2006" xmlns:o="urn:schemas-microsoft-com:office:office" xmlns:r="http://schemas.openxmlformats.org/officeDocument/2006/relationships" xmlns:m="http://schemas.openxmlformats.org/officeDocument/2006/math" xmlns:v="urn:schemas-microsoft-com:vml" xmlns:wp14="http://schemas.microsoft.com/office/word/2010/wordprocessingDrawing" xmlns:wp="http://schemas.openxmlformats.org/drawingml/2006/wordprocessingDrawing" xmlns:w10="urn:schemas-microsoft-com:office:word" xmlns:w="http://schemas.openxmlformats.org/wordprocessingml/2006/main" xmlns:w14="http://schemas.microsoft.com/office/word/2010/wordml" xmlns:wpg="http://schemas.microsoft.com/office/word/2010/wordprocessingGroup" xmlns:wpi="http://schemas.microsoft.com/office/word/2010/wordprocessingInk" xmlns:wne="http://schemas.microsoft.com/office/word/2006/wordml" xmlns:wps="http://schemas.microsoft.com/office/word/2010/wordprocessingShape" mc:Ignorable="w14 wp14">
+<w:hdr xmlns:wpc="http://schemas.microsoft.com/office/word/2010/wordprocessingCanvas" xmlns:mo="http://schemas.microsoft.com/office/mac/office/2008/main" xmlns:mc="http://schemas.openxmlformats.org/markup-compatibility/2006" xmlns:mv="urn:schemas-microsoft-com:mac:vml" xmlns:o="urn:schemas-microsoft-com:office:office" xmlns:r="http://schemas.openxmlformats.org/officeDocument/2006/relationships" xmlns:m="http://schemas.openxmlformats.org/officeDocument/2006/math" xmlns:v="urn:schemas-microsoft-com:vml" xmlns:wp14="http://schemas.microsoft.com/office/word/2010/wordprocessingDrawing" xmlns:wp="http://schemas.openxmlformats.org/drawingml/2006/wordprocessingDrawing" xmlns:w10="urn:schemas-microsoft-com:office:word" xmlns:w="http://schemas.openxmlformats.org/wordprocessingml/2006/main" xmlns:w14="http://schemas.microsoft.com/office/word/2010/wordml" xmlns:w15="http://schemas.microsoft.com/office/word/2012/wordml" xmlns:wpg="http://schemas.microsoft.com/office/word/2010/wordprocessingGroup" xmlns:wpi="http://schemas.microsoft.com/office/word/2010/wordprocessingInk" xmlns:wne="http://schemas.microsoft.com/office/word/2006/wordml" xmlns:wps="http://schemas.microsoft.com/office/word/2010/wordprocessingShape" mc:Ignorable="w14 w15 wp14">
   <w:p>
     <w:pPr>
       <w:pStyle w:val="Header"/>
@@ -4624,7 +4563,7 @@
 </file>
 
 <file path=word/numbering.xml><?xml version="1.0" encoding="utf-8"?>
-<w:numbering xmlns:wpc="http://schemas.microsoft.com/office/word/2010/wordprocessingCanvas" xmlns:mc="http://schemas.openxmlformats.org/markup-compatibility/2006" xmlns:o="urn:schemas-microsoft-com:office:office" xmlns:r="http://schemas.openxmlformats.org/officeDocument/2006/relationships" xmlns:m="http://schemas.openxmlformats.org/officeDocument/2006/math" xmlns:v="urn:schemas-microsoft-com:vml" xmlns:wp14="http://schemas.microsoft.com/office/word/2010/wordprocessingDrawing" xmlns:wp="http://schemas.openxmlformats.org/drawingml/2006/wordprocessingDrawing" xmlns:w10="urn:schemas-microsoft-com:office:word" xmlns:w="http://schemas.openxmlformats.org/wordprocessingml/2006/main" xmlns:w14="http://schemas.microsoft.com/office/word/2010/wordml" xmlns:wpg="http://schemas.microsoft.com/office/word/2010/wordprocessingGroup" xmlns:wpi="http://schemas.microsoft.com/office/word/2010/wordprocessingInk" xmlns:wne="http://schemas.microsoft.com/office/word/2006/wordml" xmlns:wps="http://schemas.microsoft.com/office/word/2010/wordprocessingShape" mc:Ignorable="w14 wp14">
+<w:numbering xmlns:wpc="http://schemas.microsoft.com/office/word/2010/wordprocessingCanvas" xmlns:mo="http://schemas.microsoft.com/office/mac/office/2008/main" xmlns:mc="http://schemas.openxmlformats.org/markup-compatibility/2006" xmlns:mv="urn:schemas-microsoft-com:mac:vml" xmlns:o="urn:schemas-microsoft-com:office:office" xmlns:r="http://schemas.openxmlformats.org/officeDocument/2006/relationships" xmlns:m="http://schemas.openxmlformats.org/officeDocument/2006/math" xmlns:v="urn:schemas-microsoft-com:vml" xmlns:wp14="http://schemas.microsoft.com/office/word/2010/wordprocessingDrawing" xmlns:wp="http://schemas.openxmlformats.org/drawingml/2006/wordprocessingDrawing" xmlns:w10="urn:schemas-microsoft-com:office:word" xmlns:w="http://schemas.openxmlformats.org/wordprocessingml/2006/main" xmlns:w14="http://schemas.microsoft.com/office/word/2010/wordml" xmlns:w15="http://schemas.microsoft.com/office/word/2012/wordml" xmlns:wpg="http://schemas.microsoft.com/office/word/2010/wordprocessingGroup" xmlns:wpi="http://schemas.microsoft.com/office/word/2010/wordprocessingInk" xmlns:wne="http://schemas.microsoft.com/office/word/2006/wordml" xmlns:wps="http://schemas.microsoft.com/office/word/2010/wordprocessingShape" mc:Ignorable="w14 w15 wp14">
   <w:abstractNum w:abstractNumId="0">
     <w:nsid w:val="002E0B45"/>
     <w:multiLevelType w:val="hybridMultilevel"/>
@@ -6450,7 +6389,7 @@
 </file>
 
 <file path=word/styles.xml><?xml version="1.0" encoding="utf-8"?>
-<w:styles xmlns:mc="http://schemas.openxmlformats.org/markup-compatibility/2006" xmlns:r="http://schemas.openxmlformats.org/officeDocument/2006/relationships" xmlns:w="http://schemas.openxmlformats.org/wordprocessingml/2006/main" xmlns:w14="http://schemas.microsoft.com/office/word/2010/wordml" mc:Ignorable="w14">
+<w:styles xmlns:mc="http://schemas.openxmlformats.org/markup-compatibility/2006" xmlns:r="http://schemas.openxmlformats.org/officeDocument/2006/relationships" xmlns:w="http://schemas.openxmlformats.org/wordprocessingml/2006/main" xmlns:w14="http://schemas.microsoft.com/office/word/2010/wordml" xmlns:w15="http://schemas.microsoft.com/office/word/2012/wordml" mc:Ignorable="w14 w15">
   <w:docDefaults>
     <w:rPrDefault>
       <w:rPr>
@@ -6466,518 +6405,389 @@
       </w:pPr>
     </w:pPrDefault>
   </w:docDefaults>
-  <w:latentStyles w:defLockedState="0" w:defUIPriority="99" w:defSemiHidden="1" w:defUnhideWhenUsed="1" w:defQFormat="0" w:count="267">
-    <w:lsdException w:name="Normal" w:semiHidden="0" w:uiPriority="0" w:unhideWhenUsed="0" w:qFormat="1"/>
-    <w:lsdException w:name="heading 1" w:semiHidden="0" w:uiPriority="9" w:unhideWhenUsed="0" w:qFormat="1"/>
-    <w:lsdException w:name="heading 2" w:uiPriority="9" w:qFormat="1"/>
-    <w:lsdException w:name="heading 3" w:uiPriority="9" w:qFormat="1"/>
-    <w:lsdException w:name="heading 4" w:uiPriority="9" w:qFormat="1"/>
-    <w:lsdException w:name="heading 5" w:uiPriority="9" w:qFormat="1"/>
-    <w:lsdException w:name="heading 6" w:uiPriority="9" w:qFormat="1"/>
-    <w:lsdException w:name="heading 7" w:uiPriority="9" w:qFormat="1"/>
-    <w:lsdException w:name="heading 8" w:uiPriority="9" w:qFormat="1"/>
-    <w:lsdException w:name="heading 9" w:uiPriority="9" w:qFormat="1"/>
-    <w:lsdException w:name="toc 1" w:uiPriority="39"/>
-    <w:lsdException w:name="toc 2" w:uiPriority="39"/>
-    <w:lsdException w:name="toc 3" w:uiPriority="39"/>
-    <w:lsdException w:name="toc 4" w:uiPriority="39"/>
-    <w:lsdException w:name="toc 5" w:uiPriority="39"/>
-    <w:lsdException w:name="toc 6" w:uiPriority="39"/>
-    <w:lsdException w:name="toc 7" w:uiPriority="39"/>
-    <w:lsdException w:name="toc 8" w:uiPriority="39"/>
-    <w:lsdException w:name="toc 9" w:uiPriority="39"/>
-    <w:lsdException w:name="caption" w:uiPriority="35" w:qFormat="1"/>
-    <w:lsdException w:name="Title" w:semiHidden="0" w:uiPriority="10" w:unhideWhenUsed="0" w:qFormat="1"/>
-    <w:lsdException w:name="Default Paragraph Font" w:uiPriority="1"/>
-    <w:lsdException w:name="Subtitle" w:semiHidden="0" w:uiPriority="11" w:unhideWhenUsed="0" w:qFormat="1"/>
-    <w:lsdException w:name="Strong" w:semiHidden="0" w:uiPriority="22" w:unhideWhenUsed="0" w:qFormat="1"/>
-    <w:lsdException w:name="Emphasis" w:semiHidden="0" w:uiPriority="20" w:unhideWhenUsed="0" w:qFormat="1"/>
-    <w:lsdException w:name="Table Grid" w:semiHidden="0" w:uiPriority="59" w:unhideWhenUsed="0"/>
-    <w:lsdException w:name="Placeholder Text" w:unhideWhenUsed="0"/>
-    <w:lsdException w:name="No Spacing" w:semiHidden="0" w:uiPriority="1" w:unhideWhenUsed="0" w:qFormat="1"/>
-    <w:lsdException w:name="Light Shading" w:semiHidden="0" w:uiPriority="60" w:unhideWhenUsed="0"/>
-    <w:lsdException w:name="Light List" w:semiHidden="0" w:uiPriority="61" w:unhideWhenUsed="0"/>
-    <w:lsdException w:name="Light Grid" w:semiHidden="0" w:uiPriority="62" w:unhideWhenUsed="0"/>
-    <w:lsdException w:name="Medium Shading 1" w:semiHidden="0" w:uiPriority="63" w:unhideWhenUsed="0"/>
-    <w:lsdException w:name="Medium Shading 2" w:semiHidden="0" w:uiPriority="64" w:unhideWhenUsed="0"/>
-    <w:lsdException w:name="Medium List 1" w:semiHidden="0" w:uiPriority="65" w:unhideWhenUsed="0"/>
-    <w:lsdException w:name="Medium List 2" w:semiHidden="0" w:uiPriority="66" w:unhideWhenUsed="0"/>
-    <w:lsdException w:name="Medium Grid 1" w:semiHidden="0" w:uiPriority="67" w:unhideWhenUsed="0"/>
-    <w:lsdException w:name="Medium Grid 2" w:semiHidden="0" w:uiPriority="68" w:unhideWhenUsed="0"/>
-    <w:lsdException w:name="Medium Grid 3" w:semiHidden="0" w:uiPriority="69" w:unhideWhenUsed="0"/>
-    <w:lsdException w:name="Dark List" w:semiHidden="0" w:uiPriority="70" w:unhideWhenUsed="0"/>
-    <w:lsdException w:name="Colorful Shading" w:semiHidden="0" w:uiPriority="71" w:unhideWhenUsed="0"/>
-    <w:lsdException w:name="Colorful List" w:semiHidden="0" w:uiPriority="72" w:unhideWhenUsed="0"/>
-    <w:lsdException w:name="Colorful Grid" w:semiHidden="0" w:uiPriority="73" w:unhideWhenUsed="0"/>
-    <w:lsdException w:name="Light Shading Accent 1" w:semiHidden="0" w:uiPriority="60" w:unhideWhenUsed="0"/>
-    <w:lsdException w:name="Light List Accent 1" w:semiHidden="0" w:uiPriority="61" w:unhideWhenUsed="0"/>
-    <w:lsdException w:name="Light Grid Accent 1" w:semiHidden="0" w:uiPriority="62" w:unhideWhenUsed="0"/>
-    <w:lsdException w:name="Medium Shading 1 Accent 1" w:semiHidden="0" w:uiPriority="63" w:unhideWhenUsed="0"/>
-    <w:lsdException w:name="Medium Shading 2 Accent 1" w:semiHidden="0" w:uiPriority="64" w:unhideWhenUsed="0"/>
-    <w:lsdException w:name="Medium List 1 Accent 1" w:semiHidden="0" w:uiPriority="65" w:unhideWhenUsed="0"/>
-    <w:lsdException w:name="Revision" w:unhideWhenUsed="0"/>
-    <w:lsdException w:name="List Paragraph" w:semiHidden="0" w:uiPriority="34" w:unhideWhenUsed="0" w:qFormat="1"/>
-    <w:lsdException w:name="Quote" w:semiHidden="0" w:uiPriority="29" w:unhideWhenUsed="0" w:qFormat="1"/>
-    <w:lsdException w:name="Intense Quote" w:semiHidden="0" w:uiPriority="30" w:unhideWhenUsed="0" w:qFormat="1"/>
-    <w:lsdException w:name="Medium List 2 Accent 1" w:semiHidden="0" w:uiPriority="66" w:unhideWhenUsed="0"/>
-    <w:lsdException w:name="Medium Grid 1 Accent 1" w:semiHidden="0" w:uiPriority="67" w:unhideWhenUsed="0"/>
-    <w:lsdException w:name="Medium Grid 2 Accent 1" w:semiHidden="0" w:uiPriority="68" w:unhideWhenUsed="0"/>
-    <w:lsdException w:name="Medium Grid 3 Accent 1" w:semiHidden="0" w:uiPriority="69" w:unhideWhenUsed="0"/>
-    <w:lsdException w:name="Dark List Accent 1" w:semiHidden="0" w:uiPriority="70" w:unhideWhenUsed="0"/>
-    <w:lsdException w:name="Colorful Shading Accent 1" w:semiHidden="0" w:uiPriority="71" w:unhideWhenUsed="0"/>
-    <w:lsdException w:name="Colorful List Accent 1" w:semiHidden="0" w:uiPriority="72" w:unhideWhenUsed="0"/>
-    <w:lsdException w:name="Colorful Grid Accent 1" w:semiHidden="0" w:uiPriority="73" w:unhideWhenUsed="0"/>
-    <w:lsdException w:name="Light Shading Accent 2" w:semiHidden="0" w:uiPriority="60" w:unhideWhenUsed="0"/>
-    <w:lsdException w:name="Light List Accent 2" w:semiHidden="0" w:uiPriority="61" w:unhideWhenUsed="0"/>
-    <w:lsdException w:name="Light Grid Accent 2" w:semiHidden="0" w:uiPriority="62" w:unhideWhenUsed="0"/>
-    <w:lsdException w:name="Medium Shading 1 Accent 2" w:semiHidden="0" w:uiPriority="63" w:unhideWhenUsed="0"/>
-    <w:lsdException w:name="Medium Shading 2 Accent 2" w:semiHidden="0" w:uiPriority="64" w:unhideWhenUsed="0"/>
-    <w:lsdException w:name="Medium List 1 Accent 2" w:semiHidden="0" w:uiPriority="65" w:unhideWhenUsed="0"/>
-    <w:lsdException w:name="Medium List 2 Accent 2" w:semiHidden="0" w:uiPriority="66" w:unhideWhenUsed="0"/>
-    <w:lsdException w:name="Medium Grid 1 Accent 2" w:semiHidden="0" w:uiPriority="67" w:unhideWhenUsed="0"/>
-    <w:lsdException w:name="Medium Grid 2 Accent 2" w:semiHidden="0" w:uiPriority="68" w:unhideWhenUsed="0"/>
-    <w:lsdException w:name="Medium Grid 3 Accent 2" w:semiHidden="0" w:uiPriority="69" w:unhideWhenUsed="0"/>
-    <w:lsdException w:name="Dark List Accent 2" w:semiHidden="0" w:uiPriority="70" w:unhideWhenUsed="0"/>
-    <w:lsdException w:name="Colorful Shading Accent 2" w:semiHidden="0" w:uiPriority="71" w:unhideWhenUsed="0"/>
-    <w:lsdException w:name="Colorful List Accent 2" w:semiHidden="0" w:uiPriority="72" w:unhideWhenUsed="0"/>
-    <w:lsdException w:name="Colorful Grid Accent 2" w:semiHidden="0" w:uiPriority="73" w:unhideWhenUsed="0"/>
-    <w:lsdException w:name="Light Shading Accent 3" w:semiHidden="0" w:uiPriority="60" w:unhideWhenUsed="0"/>
-    <w:lsdException w:name="Light List Accent 3" w:semiHidden="0" w:uiPriority="61" w:unhideWhenUsed="0"/>
-    <w:lsdException w:name="Light Grid Accent 3" w:semiHidden="0" w:uiPriority="62" w:unhideWhenUsed="0"/>
-    <w:lsdException w:name="Medium Shading 1 Accent 3" w:semiHidden="0" w:uiPriority="63" w:unhideWhenUsed="0"/>
-    <w:lsdException w:name="Medium Shading 2 Accent 3" w:semiHidden="0" w:uiPriority="64" w:unhideWhenUsed="0"/>
-    <w:lsdException w:name="Medium List 1 Accent 3" w:semiHidden="0" w:uiPriority="65" w:unhideWhenUsed="0"/>
-    <w:lsdException w:name="Medium List 2 Accent 3" w:semiHidden="0" w:uiPriority="66" w:unhideWhenUsed="0"/>
-    <w:lsdException w:name="Medium Grid 1 Accent 3" w:semiHidden="0" w:uiPriority="67" w:unhideWhenUsed="0"/>
-    <w:lsdException w:name="Medium Grid 2 Accent 3" w:semiHidden="0" w:uiPriority="68" w:unhideWhenUsed="0"/>
-    <w:lsdException w:name="Medium Grid 3 Accent 3" w:semiHidden="0" w:uiPriority="69" w:unhideWhenUsed="0"/>
-    <w:lsdException w:name="Dark List Accent 3" w:semiHidden="0" w:uiPriority="70" w:unhideWhenUsed="0"/>
-    <w:lsdException w:name="Colorful Shading Accent 3" w:semiHidden="0" w:uiPriority="71" w:unhideWhenUsed="0"/>
-    <w:lsdException w:name="Colorful List Accent 3" w:semiHidden="0" w:uiPriority="72" w:unhideWhenUsed="0"/>
-    <w:lsdException w:name="Colorful Grid Accent 3" w:semiHidden="0" w:uiPriority="73" w:unhideWhenUsed="0"/>
-    <w:lsdException w:name="Light Shading Accent 4" w:semiHidden="0" w:uiPriority="60" w:unhideWhenUsed="0"/>
-    <w:lsdException w:name="Light List Accent 4" w:semiHidden="0" w:uiPriority="61" w:unhideWhenUsed="0"/>
-    <w:lsdException w:name="Light Grid Accent 4" w:semiHidden="0" w:uiPriority="62" w:unhideWhenUsed="0"/>
-    <w:lsdException w:name="Medium Shading 1 Accent 4" w:semiHidden="0" w:uiPriority="63" w:unhideWhenUsed="0"/>
-    <w:lsdException w:name="Medium Shading 2 Accent 4" w:semiHidden="0" w:uiPriority="64" w:unhideWhenUsed="0"/>
-    <w:lsdException w:name="Medium List 1 Accent 4" w:semiHidden="0" w:uiPriority="65" w:unhideWhenUsed="0"/>
-    <w:lsdException w:name="Medium List 2 Accent 4" w:semiHidden="0" w:uiPriority="66" w:unhideWhenUsed="0"/>
-    <w:lsdException w:name="Medium Grid 1 Accent 4" w:semiHidden="0" w:uiPriority="67" w:unhideWhenUsed="0"/>
-    <w:lsdException w:name="Medium Grid 2 Accent 4" w:semiHidden="0" w:uiPriority="68" w:unhideWhenUsed="0"/>
-    <w:lsdException w:name="Medium Grid 3 Accent 4" w:semiHidden="0" w:uiPriority="69" w:unhideWhenUsed="0"/>
-    <w:lsdException w:name="Dark List Accent 4" w:semiHidden="0" w:uiPriority="70" w:unhideWhenUsed="0"/>
-    <w:lsdException w:name="Colorful Shading Accent 4" w:semiHidden="0" w:uiPriority="71" w:unhideWhenUsed="0"/>
-    <w:lsdException w:name="Colorful List Accent 4" w:semiHidden="0" w:uiPriority="72" w:unhideWhenUsed="0"/>
-    <w:lsdException w:name="Colorful Grid Accent 4" w:semiHidden="0" w:uiPriority="73" w:unhideWhenUsed="0"/>
-    <w:lsdException w:name="Light Shading Accent 5" w:semiHidden="0" w:uiPriority="60" w:unhideWhenUsed="0"/>
-    <w:lsdException w:name="Light List Accent 5" w:semiHidden="0" w:uiPriority="61" w:unhideWhenUsed="0"/>
-    <w:lsdException w:name="Light Grid Accent 5" w:semiHidden="0" w:uiPriority="62" w:unhideWhenUsed="0"/>
-    <w:lsdException w:name="Medium Shading 1 Accent 5" w:semiHidden="0" w:uiPriority="63" w:unhideWhenUsed="0"/>
-    <w:lsdException w:name="Medium Shading 2 Accent 5" w:semiHidden="0" w:uiPriority="64" w:unhideWhenUsed="0"/>
-    <w:lsdException w:name="Medium List 1 Accent 5" w:semiHidden="0" w:uiPriority="65" w:unhideWhenUsed="0"/>
-    <w:lsdException w:name="Medium List 2 Accent 5" w:semiHidden="0" w:uiPriority="66" w:unhideWhenUsed="0"/>
-    <w:lsdException w:name="Medium Grid 1 Accent 5" w:semiHidden="0" w:uiPriority="67" w:unhideWhenUsed="0"/>
-    <w:lsdException w:name="Medium Grid 2 Accent 5" w:semiHidden="0" w:uiPriority="68" w:unhideWhenUsed="0"/>
-    <w:lsdException w:name="Medium Grid 3 Accent 5" w:semiHidden="0" w:uiPriority="69" w:unhideWhenUsed="0"/>
-    <w:lsdException w:name="Dark List Accent 5" w:semiHidden="0" w:uiPriority="70" w:unhideWhenUsed="0"/>
-    <w:lsdException w:name="Colorful Shading Accent 5" w:semiHidden="0" w:uiPriority="71" w:unhideWhenUsed="0"/>
-    <w:lsdException w:name="Colorful List Accent 5" w:semiHidden="0" w:uiPriority="72" w:unhideWhenUsed="0"/>
-    <w:lsdException w:name="Colorful Grid Accent 5" w:semiHidden="0" w:uiPriority="73" w:unhideWhenUsed="0"/>
-    <w:lsdException w:name="Light Shading Accent 6" w:semiHidden="0" w:uiPriority="60" w:unhideWhenUsed="0"/>
-    <w:lsdException w:name="Light List Accent 6" w:semiHidden="0" w:uiPriority="61" w:unhideWhenUsed="0"/>
-    <w:lsdException w:name="Light Grid Accent 6" w:semiHidden="0" w:uiPriority="62" w:unhideWhenUsed="0"/>
-    <w:lsdException w:name="Medium Shading 1 Accent 6" w:semiHidden="0" w:uiPriority="63" w:unhideWhenUsed="0"/>
-    <w:lsdException w:name="Medium Shading 2 Accent 6" w:semiHidden="0" w:uiPriority="64" w:unhideWhenUsed="0"/>
-    <w:lsdException w:name="Medium List 1 Accent 6" w:semiHidden="0" w:uiPriority="65" w:unhideWhenUsed="0"/>
-    <w:lsdException w:name="Medium List 2 Accent 6" w:semiHidden="0" w:uiPriority="66" w:unhideWhenUsed="0"/>
-    <w:lsdException w:name="Medium Grid 1 Accent 6" w:semiHidden="0" w:uiPriority="67" w:unhideWhenUsed="0"/>
-    <w:lsdException w:name="Medium Grid 2 Accent 6" w:semiHidden="0" w:uiPriority="68" w:unhideWhenUsed="0"/>
-    <w:lsdException w:name="Medium Grid 3 Accent 6" w:semiHidden="0" w:uiPriority="69" w:unhideWhenUsed="0"/>
-    <w:lsdException w:name="Dark List Accent 6" w:semiHidden="0" w:uiPriority="70" w:unhideWhenUsed="0"/>
-    <w:lsdException w:name="Colorful Shading Accent 6" w:semiHidden="0" w:uiPriority="71" w:unhideWhenUsed="0"/>
-    <w:lsdException w:name="Colorful List Accent 6" w:semiHidden="0" w:uiPriority="72" w:unhideWhenUsed="0"/>
-    <w:lsdException w:name="Colorful Grid Accent 6" w:semiHidden="0" w:uiPriority="73" w:unhideWhenUsed="0"/>
-    <w:lsdException w:name="Subtle Emphasis" w:semiHidden="0" w:uiPriority="19" w:unhideWhenUsed="0" w:qFormat="1"/>
-    <w:lsdException w:name="Intense Emphasis" w:semiHidden="0" w:uiPriority="21" w:unhideWhenUsed="0" w:qFormat="1"/>
-    <w:lsdException w:name="Subtle Reference" w:semiHidden="0" w:uiPriority="31" w:unhideWhenUsed="0" w:qFormat="1"/>
-    <w:lsdException w:name="Intense Reference" w:semiHidden="0" w:uiPriority="32" w:unhideWhenUsed="0" w:qFormat="1"/>
-    <w:lsdException w:name="Book Title" w:semiHidden="0" w:uiPriority="33" w:unhideWhenUsed="0" w:qFormat="1"/>
-    <w:lsdException w:name="Bibliography" w:uiPriority="37"/>
-    <w:lsdException w:name="TOC Heading" w:uiPriority="39" w:qFormat="1"/>
-  </w:latentStyles>
-  <w:style w:type="paragraph" w:default="1" w:styleId="Normal">
-    <w:name w:val="Normal"/>
-    <w:qFormat/>
-    <w:rsid w:val="00446DC2"/>
-    <w:pPr>
-      <w:overflowPunct w:val="0"/>
-      <w:autoSpaceDE w:val="0"/>
-      <w:autoSpaceDN w:val="0"/>
-      <w:adjustRightInd w:val="0"/>
-      <w:spacing w:before="120" w:after="0" w:line="240" w:lineRule="auto"/>
-      <w:textAlignment w:val="baseline"/>
-    </w:pPr>
-    <w:rPr>
-      <w:rFonts w:ascii="Times New Roman" w:eastAsia="Times New Roman" w:hAnsi="Times New Roman" w:cs="Times New Roman"/>
-      <w:sz w:val="20"/>
-      <w:szCs w:val="20"/>
-    </w:rPr>
-  </w:style>
-  <w:style w:type="character" w:default="1" w:styleId="DefaultParagraphFont">
-    <w:name w:val="Default Paragraph Font"/>
-    <w:uiPriority w:val="1"/>
-    <w:semiHidden/>
-    <w:unhideWhenUsed/>
-  </w:style>
-  <w:style w:type="table" w:default="1" w:styleId="TableNormal">
-    <w:name w:val="Normal Table"/>
-    <w:uiPriority w:val="99"/>
-    <w:semiHidden/>
-    <w:unhideWhenUsed/>
-    <w:tblPr>
-      <w:tblInd w:w="0" w:type="dxa"/>
-      <w:tblCellMar>
-        <w:top w:w="0" w:type="dxa"/>
-        <w:left w:w="108" w:type="dxa"/>
-        <w:bottom w:w="0" w:type="dxa"/>
-        <w:right w:w="108" w:type="dxa"/>
-      </w:tblCellMar>
-    </w:tblPr>
-  </w:style>
-  <w:style w:type="numbering" w:default="1" w:styleId="NoList">
-    <w:name w:val="No List"/>
-    <w:uiPriority w:val="99"/>
-    <w:semiHidden/>
-    <w:unhideWhenUsed/>
-  </w:style>
-  <w:style w:type="paragraph" w:styleId="ListParagraph">
-    <w:name w:val="List Paragraph"/>
-    <w:basedOn w:val="Normal"/>
-    <w:uiPriority w:val="34"/>
-    <w:qFormat/>
-    <w:rsid w:val="006455FA"/>
-    <w:pPr>
-      <w:ind w:left="720"/>
-      <w:contextualSpacing/>
-    </w:pPr>
-  </w:style>
-  <w:style w:type="paragraph" w:styleId="Header">
-    <w:name w:val="header"/>
-    <w:basedOn w:val="Normal"/>
-    <w:link w:val="HeaderChar"/>
-    <w:uiPriority w:val="99"/>
-    <w:unhideWhenUsed/>
-    <w:rsid w:val="002E2923"/>
-    <w:pPr>
-      <w:tabs>
-        <w:tab w:val="center" w:pos="4680"/>
-        <w:tab w:val="right" w:pos="9360"/>
-      </w:tabs>
-      <w:spacing w:before="0"/>
-    </w:pPr>
-  </w:style>
-  <w:style w:type="character" w:customStyle="1" w:styleId="HeaderChar">
-    <w:name w:val="Header Char"/>
-    <w:basedOn w:val="DefaultParagraphFont"/>
-    <w:link w:val="Header"/>
-    <w:uiPriority w:val="99"/>
-    <w:rsid w:val="002E2923"/>
-    <w:rPr>
-      <w:rFonts w:ascii="Times New Roman" w:eastAsia="Times New Roman" w:hAnsi="Times New Roman" w:cs="Times New Roman"/>
-      <w:sz w:val="20"/>
-      <w:szCs w:val="20"/>
-    </w:rPr>
-  </w:style>
-  <w:style w:type="paragraph" w:styleId="Footer">
-    <w:name w:val="footer"/>
-    <w:basedOn w:val="Normal"/>
-    <w:link w:val="FooterChar"/>
-    <w:uiPriority w:val="99"/>
-    <w:unhideWhenUsed/>
-    <w:rsid w:val="002E2923"/>
-    <w:pPr>
-      <w:tabs>
-        <w:tab w:val="center" w:pos="4680"/>
-        <w:tab w:val="right" w:pos="9360"/>
-      </w:tabs>
-      <w:spacing w:before="0"/>
-    </w:pPr>
-  </w:style>
-  <w:style w:type="character" w:customStyle="1" w:styleId="FooterChar">
-    <w:name w:val="Footer Char"/>
-    <w:basedOn w:val="DefaultParagraphFont"/>
-    <w:link w:val="Footer"/>
-    <w:uiPriority w:val="99"/>
-    <w:rsid w:val="002E2923"/>
-    <w:rPr>
-      <w:rFonts w:ascii="Times New Roman" w:eastAsia="Times New Roman" w:hAnsi="Times New Roman" w:cs="Times New Roman"/>
-      <w:sz w:val="20"/>
-      <w:szCs w:val="20"/>
-    </w:rPr>
-  </w:style>
-  <w:style w:type="paragraph" w:styleId="NoSpacing">
-    <w:name w:val="No Spacing"/>
-    <w:uiPriority w:val="1"/>
-    <w:qFormat/>
-    <w:rsid w:val="0005140D"/>
-    <w:pPr>
-      <w:overflowPunct w:val="0"/>
-      <w:autoSpaceDE w:val="0"/>
-      <w:autoSpaceDN w:val="0"/>
-      <w:adjustRightInd w:val="0"/>
-      <w:spacing w:after="0" w:line="240" w:lineRule="auto"/>
-      <w:textAlignment w:val="baseline"/>
-    </w:pPr>
-    <w:rPr>
-      <w:rFonts w:ascii="Times New Roman" w:eastAsia="Times New Roman" w:hAnsi="Times New Roman" w:cs="Times New Roman"/>
-      <w:sz w:val="20"/>
-      <w:szCs w:val="20"/>
-    </w:rPr>
-  </w:style>
-  <w:style w:type="character" w:customStyle="1" w:styleId="mtext">
-    <w:name w:val="mtext"/>
-    <w:basedOn w:val="DefaultParagraphFont"/>
-    <w:rsid w:val="000C4C8B"/>
-  </w:style>
-  <w:style w:type="character" w:customStyle="1" w:styleId="mo">
-    <w:name w:val="mo"/>
-    <w:basedOn w:val="DefaultParagraphFont"/>
-    <w:rsid w:val="000C4C8B"/>
-  </w:style>
-  <w:style w:type="character" w:customStyle="1" w:styleId="mi">
-    <w:name w:val="mi"/>
-    <w:basedOn w:val="DefaultParagraphFont"/>
-    <w:rsid w:val="000C4C8B"/>
-  </w:style>
-  <w:style w:type="character" w:customStyle="1" w:styleId="mn">
-    <w:name w:val="mn"/>
-    <w:basedOn w:val="DefaultParagraphFont"/>
-    <w:rsid w:val="000C4C8B"/>
-  </w:style>
-  <w:style w:type="character" w:styleId="PlaceholderText">
-    <w:name w:val="Placeholder Text"/>
-    <w:basedOn w:val="DefaultParagraphFont"/>
-    <w:uiPriority w:val="99"/>
-    <w:semiHidden/>
-    <w:rsid w:val="000C4C8B"/>
-    <w:rPr>
-      <w:color w:val="808080"/>
-    </w:rPr>
-  </w:style>
-  <w:style w:type="paragraph" w:styleId="BalloonText">
-    <w:name w:val="Balloon Text"/>
-    <w:basedOn w:val="Normal"/>
-    <w:link w:val="BalloonTextChar"/>
-    <w:uiPriority w:val="99"/>
-    <w:semiHidden/>
-    <w:unhideWhenUsed/>
-    <w:rsid w:val="000C4C8B"/>
-    <w:pPr>
-      <w:spacing w:before="0"/>
-    </w:pPr>
-    <w:rPr>
-      <w:rFonts w:ascii="Tahoma" w:hAnsi="Tahoma" w:cs="Tahoma"/>
-      <w:sz w:val="16"/>
-      <w:szCs w:val="16"/>
-    </w:rPr>
-  </w:style>
-  <w:style w:type="character" w:customStyle="1" w:styleId="BalloonTextChar">
-    <w:name w:val="Balloon Text Char"/>
-    <w:basedOn w:val="DefaultParagraphFont"/>
-    <w:link w:val="BalloonText"/>
-    <w:uiPriority w:val="99"/>
-    <w:semiHidden/>
-    <w:rsid w:val="000C4C8B"/>
-    <w:rPr>
-      <w:rFonts w:ascii="Tahoma" w:eastAsia="Times New Roman" w:hAnsi="Tahoma" w:cs="Tahoma"/>
-      <w:sz w:val="16"/>
-      <w:szCs w:val="16"/>
-    </w:rPr>
-  </w:style>
-  <w:style w:type="table" w:styleId="TableGrid">
-    <w:name w:val="Table Grid"/>
-    <w:basedOn w:val="TableNormal"/>
-    <w:uiPriority w:val="59"/>
-    <w:rsid w:val="006D0EC1"/>
-    <w:pPr>
-      <w:spacing w:after="0" w:line="240" w:lineRule="auto"/>
-    </w:pPr>
-    <w:tblPr>
-      <w:tblInd w:w="0" w:type="dxa"/>
-      <w:tblBorders>
-        <w:top w:val="single" w:sz="4" w:space="0" w:color="auto"/>
-        <w:left w:val="single" w:sz="4" w:space="0" w:color="auto"/>
-        <w:bottom w:val="single" w:sz="4" w:space="0" w:color="auto"/>
-        <w:right w:val="single" w:sz="4" w:space="0" w:color="auto"/>
-        <w:insideH w:val="single" w:sz="4" w:space="0" w:color="auto"/>
-        <w:insideV w:val="single" w:sz="4" w:space="0" w:color="auto"/>
-      </w:tblBorders>
-      <w:tblCellMar>
-        <w:top w:w="0" w:type="dxa"/>
-        <w:left w:w="108" w:type="dxa"/>
-        <w:bottom w:w="0" w:type="dxa"/>
-        <w:right w:w="108" w:type="dxa"/>
-      </w:tblCellMar>
-    </w:tblPr>
-  </w:style>
-</w:styles>
-</file>
-
-<file path=word/stylesWithEffects.xml><?xml version="1.0" encoding="utf-8"?>
-<w:styles xmlns:wpc="http://schemas.microsoft.com/office/word/2010/wordprocessingCanvas" xmlns:mc="http://schemas.openxmlformats.org/markup-compatibility/2006" xmlns:o="urn:schemas-microsoft-com:office:office" xmlns:r="http://schemas.openxmlformats.org/officeDocument/2006/relationships" xmlns:m="http://schemas.openxmlformats.org/officeDocument/2006/math" xmlns:v="urn:schemas-microsoft-com:vml" xmlns:wp14="http://schemas.microsoft.com/office/word/2010/wordprocessingDrawing" xmlns:wp="http://schemas.openxmlformats.org/drawingml/2006/wordprocessingDrawing" xmlns:w10="urn:schemas-microsoft-com:office:word" xmlns:w="http://schemas.openxmlformats.org/wordprocessingml/2006/main" xmlns:w14="http://schemas.microsoft.com/office/word/2010/wordml" xmlns:wpg="http://schemas.microsoft.com/office/word/2010/wordprocessingGroup" xmlns:wpi="http://schemas.microsoft.com/office/word/2010/wordprocessingInk" xmlns:wne="http://schemas.microsoft.com/office/word/2006/wordml" xmlns:wps="http://schemas.microsoft.com/office/word/2010/wordprocessingShape" mc:Ignorable="w14 wp14">
-  <w:docDefaults>
-    <w:rPrDefault>
-      <w:rPr>
-        <w:rFonts w:asciiTheme="minorHAnsi" w:eastAsiaTheme="minorHAnsi" w:hAnsiTheme="minorHAnsi" w:cstheme="minorBidi"/>
-        <w:sz w:val="22"/>
-        <w:szCs w:val="22"/>
-        <w:lang w:val="en-US" w:eastAsia="en-US" w:bidi="ar-SA"/>
-      </w:rPr>
-    </w:rPrDefault>
-    <w:pPrDefault>
-      <w:pPr>
-        <w:spacing w:after="200" w:line="276" w:lineRule="auto"/>
-      </w:pPr>
-    </w:pPrDefault>
-  </w:docDefaults>
-  <w:latentStyles w:defLockedState="0" w:defUIPriority="99" w:defSemiHidden="1" w:defUnhideWhenUsed="1" w:defQFormat="0" w:count="267">
-    <w:lsdException w:name="Normal" w:semiHidden="0" w:uiPriority="0" w:unhideWhenUsed="0" w:qFormat="1"/>
-    <w:lsdException w:name="heading 1" w:semiHidden="0" w:uiPriority="9" w:unhideWhenUsed="0" w:qFormat="1"/>
-    <w:lsdException w:name="heading 2" w:uiPriority="9" w:qFormat="1"/>
-    <w:lsdException w:name="heading 3" w:uiPriority="9" w:qFormat="1"/>
-    <w:lsdException w:name="heading 4" w:uiPriority="9" w:qFormat="1"/>
-    <w:lsdException w:name="heading 5" w:uiPriority="9" w:qFormat="1"/>
-    <w:lsdException w:name="heading 6" w:uiPriority="9" w:qFormat="1"/>
-    <w:lsdException w:name="heading 7" w:uiPriority="9" w:qFormat="1"/>
-    <w:lsdException w:name="heading 8" w:uiPriority="9" w:qFormat="1"/>
-    <w:lsdException w:name="heading 9" w:uiPriority="9" w:qFormat="1"/>
-    <w:lsdException w:name="toc 1" w:uiPriority="39"/>
-    <w:lsdException w:name="toc 2" w:uiPriority="39"/>
-    <w:lsdException w:name="toc 3" w:uiPriority="39"/>
-    <w:lsdException w:name="toc 4" w:uiPriority="39"/>
-    <w:lsdException w:name="toc 5" w:uiPriority="39"/>
-    <w:lsdException w:name="toc 6" w:uiPriority="39"/>
-    <w:lsdException w:name="toc 7" w:uiPriority="39"/>
-    <w:lsdException w:name="toc 8" w:uiPriority="39"/>
-    <w:lsdException w:name="toc 9" w:uiPriority="39"/>
-    <w:lsdException w:name="caption" w:uiPriority="35" w:qFormat="1"/>
-    <w:lsdException w:name="Title" w:semiHidden="0" w:uiPriority="10" w:unhideWhenUsed="0" w:qFormat="1"/>
-    <w:lsdException w:name="Default Paragraph Font" w:uiPriority="1"/>
-    <w:lsdException w:name="Subtitle" w:semiHidden="0" w:uiPriority="11" w:unhideWhenUsed="0" w:qFormat="1"/>
-    <w:lsdException w:name="Strong" w:semiHidden="0" w:uiPriority="22" w:unhideWhenUsed="0" w:qFormat="1"/>
-    <w:lsdException w:name="Emphasis" w:semiHidden="0" w:uiPriority="20" w:unhideWhenUsed="0" w:qFormat="1"/>
-    <w:lsdException w:name="Table Grid" w:semiHidden="0" w:uiPriority="59" w:unhideWhenUsed="0"/>
-    <w:lsdException w:name="Placeholder Text" w:unhideWhenUsed="0"/>
-    <w:lsdException w:name="No Spacing" w:semiHidden="0" w:uiPriority="1" w:unhideWhenUsed="0" w:qFormat="1"/>
-    <w:lsdException w:name="Light Shading" w:semiHidden="0" w:uiPriority="60" w:unhideWhenUsed="0"/>
-    <w:lsdException w:name="Light List" w:semiHidden="0" w:uiPriority="61" w:unhideWhenUsed="0"/>
-    <w:lsdException w:name="Light Grid" w:semiHidden="0" w:uiPriority="62" w:unhideWhenUsed="0"/>
-    <w:lsdException w:name="Medium Shading 1" w:semiHidden="0" w:uiPriority="63" w:unhideWhenUsed="0"/>
-    <w:lsdException w:name="Medium Shading 2" w:semiHidden="0" w:uiPriority="64" w:unhideWhenUsed="0"/>
-    <w:lsdException w:name="Medium List 1" w:semiHidden="0" w:uiPriority="65" w:unhideWhenUsed="0"/>
-    <w:lsdException w:name="Medium List 2" w:semiHidden="0" w:uiPriority="66" w:unhideWhenUsed="0"/>
-    <w:lsdException w:name="Medium Grid 1" w:semiHidden="0" w:uiPriority="67" w:unhideWhenUsed="0"/>
-    <w:lsdException w:name="Medium Grid 2" w:semiHidden="0" w:uiPriority="68" w:unhideWhenUsed="0"/>
-    <w:lsdException w:name="Medium Grid 3" w:semiHidden="0" w:uiPriority="69" w:unhideWhenUsed="0"/>
-    <w:lsdException w:name="Dark List" w:semiHidden="0" w:uiPriority="70" w:unhideWhenUsed="0"/>
-    <w:lsdException w:name="Colorful Shading" w:semiHidden="0" w:uiPriority="71" w:unhideWhenUsed="0"/>
-    <w:lsdException w:name="Colorful List" w:semiHidden="0" w:uiPriority="72" w:unhideWhenUsed="0"/>
-    <w:lsdException w:name="Colorful Grid" w:semiHidden="0" w:uiPriority="73" w:unhideWhenUsed="0"/>
-    <w:lsdException w:name="Light Shading Accent 1" w:semiHidden="0" w:uiPriority="60" w:unhideWhenUsed="0"/>
-    <w:lsdException w:name="Light List Accent 1" w:semiHidden="0" w:uiPriority="61" w:unhideWhenUsed="0"/>
-    <w:lsdException w:name="Light Grid Accent 1" w:semiHidden="0" w:uiPriority="62" w:unhideWhenUsed="0"/>
-    <w:lsdException w:name="Medium Shading 1 Accent 1" w:semiHidden="0" w:uiPriority="63" w:unhideWhenUsed="0"/>
-    <w:lsdException w:name="Medium Shading 2 Accent 1" w:semiHidden="0" w:uiPriority="64" w:unhideWhenUsed="0"/>
-    <w:lsdException w:name="Medium List 1 Accent 1" w:semiHidden="0" w:uiPriority="65" w:unhideWhenUsed="0"/>
-    <w:lsdException w:name="Revision" w:unhideWhenUsed="0"/>
-    <w:lsdException w:name="List Paragraph" w:semiHidden="0" w:uiPriority="34" w:unhideWhenUsed="0" w:qFormat="1"/>
-    <w:lsdException w:name="Quote" w:semiHidden="0" w:uiPriority="29" w:unhideWhenUsed="0" w:qFormat="1"/>
-    <w:lsdException w:name="Intense Quote" w:semiHidden="0" w:uiPriority="30" w:unhideWhenUsed="0" w:qFormat="1"/>
-    <w:lsdException w:name="Medium List 2 Accent 1" w:semiHidden="0" w:uiPriority="66" w:unhideWhenUsed="0"/>
-    <w:lsdException w:name="Medium Grid 1 Accent 1" w:semiHidden="0" w:uiPriority="67" w:unhideWhenUsed="0"/>
-    <w:lsdException w:name="Medium Grid 2 Accent 1" w:semiHidden="0" w:uiPriority="68" w:unhideWhenUsed="0"/>
-    <w:lsdException w:name="Medium Grid 3 Accent 1" w:semiHidden="0" w:uiPriority="69" w:unhideWhenUsed="0"/>
-    <w:lsdException w:name="Dark List Accent 1" w:semiHidden="0" w:uiPriority="70" w:unhideWhenUsed="0"/>
-    <w:lsdException w:name="Colorful Shading Accent 1" w:semiHidden="0" w:uiPriority="71" w:unhideWhenUsed="0"/>
-    <w:lsdException w:name="Colorful List Accent 1" w:semiHidden="0" w:uiPriority="72" w:unhideWhenUsed="0"/>
-    <w:lsdException w:name="Colorful Grid Accent 1" w:semiHidden="0" w:uiPriority="73" w:unhideWhenUsed="0"/>
-    <w:lsdException w:name="Light Shading Accent 2" w:semiHidden="0" w:uiPriority="60" w:unhideWhenUsed="0"/>
-    <w:lsdException w:name="Light List Accent 2" w:semiHidden="0" w:uiPriority="61" w:unhideWhenUsed="0"/>
-    <w:lsdException w:name="Light Grid Accent 2" w:semiHidden="0" w:uiPriority="62" w:unhideWhenUsed="0"/>
-    <w:lsdException w:name="Medium Shading 1 Accent 2" w:semiHidden="0" w:uiPriority="63" w:unhideWhenUsed="0"/>
-    <w:lsdException w:name="Medium Shading 2 Accent 2" w:semiHidden="0" w:uiPriority="64" w:unhideWhenUsed="0"/>
-    <w:lsdException w:name="Medium List 1 Accent 2" w:semiHidden="0" w:uiPriority="65" w:unhideWhenUsed="0"/>
-    <w:lsdException w:name="Medium List 2 Accent 2" w:semiHidden="0" w:uiPriority="66" w:unhideWhenUsed="0"/>
-    <w:lsdException w:name="Medium Grid 1 Accent 2" w:semiHidden="0" w:uiPriority="67" w:unhideWhenUsed="0"/>
-    <w:lsdException w:name="Medium Grid 2 Accent 2" w:semiHidden="0" w:uiPriority="68" w:unhideWhenUsed="0"/>
-    <w:lsdException w:name="Medium Grid 3 Accent 2" w:semiHidden="0" w:uiPriority="69" w:unhideWhenUsed="0"/>
-    <w:lsdException w:name="Dark List Accent 2" w:semiHidden="0" w:uiPriority="70" w:unhideWhenUsed="0"/>
-    <w:lsdException w:name="Colorful Shading Accent 2" w:semiHidden="0" w:uiPriority="71" w:unhideWhenUsed="0"/>
-    <w:lsdException w:name="Colorful List Accent 2" w:semiHidden="0" w:uiPriority="72" w:unhideWhenUsed="0"/>
-    <w:lsdException w:name="Colorful Grid Accent 2" w:semiHidden="0" w:uiPriority="73" w:unhideWhenUsed="0"/>
-    <w:lsdException w:name="Light Shading Accent 3" w:semiHidden="0" w:uiPriority="60" w:unhideWhenUsed="0"/>
-    <w:lsdException w:name="Light List Accent 3" w:semiHidden="0" w:uiPriority="61" w:unhideWhenUsed="0"/>
-    <w:lsdException w:name="Light Grid Accent 3" w:semiHidden="0" w:uiPriority="62" w:unhideWhenUsed="0"/>
-    <w:lsdException w:name="Medium Shading 1 Accent 3" w:semiHidden="0" w:uiPriority="63" w:unhideWhenUsed="0"/>
-    <w:lsdException w:name="Medium Shading 2 Accent 3" w:semiHidden="0" w:uiPriority="64" w:unhideWhenUsed="0"/>
-    <w:lsdException w:name="Medium List 1 Accent 3" w:semiHidden="0" w:uiPriority="65" w:unhideWhenUsed="0"/>
-    <w:lsdException w:name="Medium List 2 Accent 3" w:semiHidden="0" w:uiPriority="66" w:unhideWhenUsed="0"/>
-    <w:lsdException w:name="Medium Grid 1 Accent 3" w:semiHidden="0" w:uiPriority="67" w:unhideWhenUsed="0"/>
-    <w:lsdException w:name="Medium Grid 2 Accent 3" w:semiHidden="0" w:uiPriority="68" w:unhideWhenUsed="0"/>
-    <w:lsdException w:name="Medium Grid 3 Accent 3" w:semiHidden="0" w:uiPriority="69" w:unhideWhenUsed="0"/>
-    <w:lsdException w:name="Dark List Accent 3" w:semiHidden="0" w:uiPriority="70" w:unhideWhenUsed="0"/>
-    <w:lsdException w:name="Colorful Shading Accent 3" w:semiHidden="0" w:uiPriority="71" w:unhideWhenUsed="0"/>
-    <w:lsdException w:name="Colorful List Accent 3" w:semiHidden="0" w:uiPriority="72" w:unhideWhenUsed="0"/>
-    <w:lsdException w:name="Colorful Grid Accent 3" w:semiHidden="0" w:uiPriority="73" w:unhideWhenUsed="0"/>
-    <w:lsdException w:name="Light Shading Accent 4" w:semiHidden="0" w:uiPriority="60" w:unhideWhenUsed="0"/>
-    <w:lsdException w:name="Light List Accent 4" w:semiHidden="0" w:uiPriority="61" w:unhideWhenUsed="0"/>
-    <w:lsdException w:name="Light Grid Accent 4" w:semiHidden="0" w:uiPriority="62" w:unhideWhenUsed="0"/>
-    <w:lsdException w:name="Medium Shading 1 Accent 4" w:semiHidden="0" w:uiPriority="63" w:unhideWhenUsed="0"/>
-    <w:lsdException w:name="Medium Shading 2 Accent 4" w:semiHidden="0" w:uiPriority="64" w:unhideWhenUsed="0"/>
-    <w:lsdException w:name="Medium List 1 Accent 4" w:semiHidden="0" w:uiPriority="65" w:unhideWhenUsed="0"/>
-    <w:lsdException w:name="Medium List 2 Accent 4" w:semiHidden="0" w:uiPriority="66" w:unhideWhenUsed="0"/>
-    <w:lsdException w:name="Medium Grid 1 Accent 4" w:semiHidden="0" w:uiPriority="67" w:unhideWhenUsed="0"/>
-    <w:lsdException w:name="Medium Grid 2 Accent 4" w:semiHidden="0" w:uiPriority="68" w:unhideWhenUsed="0"/>
-    <w:lsdException w:name="Medium Grid 3 Accent 4" w:semiHidden="0" w:uiPriority="69" w:unhideWhenUsed="0"/>
-    <w:lsdException w:name="Dark List Accent 4" w:semiHidden="0" w:uiPriority="70" w:unhideWhenUsed="0"/>
-    <w:lsdException w:name="Colorful Shading Accent 4" w:semiHidden="0" w:uiPriority="71" w:unhideWhenUsed="0"/>
-    <w:lsdException w:name="Colorful List Accent 4" w:semiHidden="0" w:uiPriority="72" w:unhideWhenUsed="0"/>
-    <w:lsdException w:name="Colorful Grid Accent 4" w:semiHidden="0" w:uiPriority="73" w:unhideWhenUsed="0"/>
-    <w:lsdException w:name="Light Shading Accent 5" w:semiHidden="0" w:uiPriority="60" w:unhideWhenUsed="0"/>
-    <w:lsdException w:name="Light List Accent 5" w:semiHidden="0" w:uiPriority="61" w:unhideWhenUsed="0"/>
-    <w:lsdException w:name="Light Grid Accent 5" w:semiHidden="0" w:uiPriority="62" w:unhideWhenUsed="0"/>
-    <w:lsdException w:name="Medium Shading 1 Accent 5" w:semiHidden="0" w:uiPriority="63" w:unhideWhenUsed="0"/>
-    <w:lsdException w:name="Medium Shading 2 Accent 5" w:semiHidden="0" w:uiPriority="64" w:unhideWhenUsed="0"/>
-    <w:lsdException w:name="Medium List 1 Accent 5" w:semiHidden="0" w:uiPriority="65" w:unhideWhenUsed="0"/>
-    <w:lsdException w:name="Medium List 2 Accent 5" w:semiHidden="0" w:uiPriority="66" w:unhideWhenUsed="0"/>
-    <w:lsdException w:name="Medium Grid 1 Accent 5" w:semiHidden="0" w:uiPriority="67" w:unhideWhenUsed="0"/>
-    <w:lsdException w:name="Medium Grid 2 Accent 5" w:semiHidden="0" w:uiPriority="68" w:unhideWhenUsed="0"/>
-    <w:lsdException w:name="Medium Grid 3 Accent 5" w:semiHidden="0" w:uiPriority="69" w:unhideWhenUsed="0"/>
-    <w:lsdException w:name="Dark List Accent 5" w:semiHidden="0" w:uiPriority="70" w:unhideWhenUsed="0"/>
-    <w:lsdException w:name="Colorful Shading Accent 5" w:semiHidden="0" w:uiPriority="71" w:unhideWhenUsed="0"/>
-    <w:lsdException w:name="Colorful List Accent 5" w:semiHidden="0" w:uiPriority="72" w:unhideWhenUsed="0"/>
-    <w:lsdException w:name="Colorful Grid Accent 5" w:semiHidden="0" w:uiPriority="73" w:unhideWhenUsed="0"/>
-    <w:lsdException w:name="Light Shading Accent 6" w:semiHidden="0" w:uiPriority="60" w:unhideWhenUsed="0"/>
-    <w:lsdException w:name="Light List Accent 6" w:semiHidden="0" w:uiPriority="61" w:unhideWhenUsed="0"/>
-    <w:lsdException w:name="Light Grid Accent 6" w:semiHidden="0" w:uiPriority="62" w:unhideWhenUsed="0"/>
-    <w:lsdException w:name="Medium Shading 1 Accent 6" w:semiHidden="0" w:uiPriority="63" w:unhideWhenUsed="0"/>
-    <w:lsdException w:name="Medium Shading 2 Accent 6" w:semiHidden="0" w:uiPriority="64" w:unhideWhenUsed="0"/>
-    <w:lsdException w:name="Medium List 1 Accent 6" w:semiHidden="0" w:uiPriority="65" w:unhideWhenUsed="0"/>
-    <w:lsdException w:name="Medium List 2 Accent 6" w:semiHidden="0" w:uiPriority="66" w:unhideWhenUsed="0"/>
-    <w:lsdException w:name="Medium Grid 1 Accent 6" w:semiHidden="0" w:uiPriority="67" w:unhideWhenUsed="0"/>
-    <w:lsdException w:name="Medium Grid 2 Accent 6" w:semiHidden="0" w:uiPriority="68" w:unhideWhenUsed="0"/>
-    <w:lsdException w:name="Medium Grid 3 Accent 6" w:semiHidden="0" w:uiPriority="69" w:unhideWhenUsed="0"/>
-    <w:lsdException w:name="Dark List Accent 6" w:semiHidden="0" w:uiPriority="70" w:unhideWhenUsed="0"/>
-    <w:lsdException w:name="Colorful Shading Accent 6" w:semiHidden="0" w:uiPriority="71" w:unhideWhenUsed="0"/>
-    <w:lsdException w:name="Colorful List Accent 6" w:semiHidden="0" w:uiPriority="72" w:unhideWhenUsed="0"/>
-    <w:lsdException w:name="Colorful Grid Accent 6" w:semiHidden="0" w:uiPriority="73" w:unhideWhenUsed="0"/>
-    <w:lsdException w:name="Subtle Emphasis" w:semiHidden="0" w:uiPriority="19" w:unhideWhenUsed="0" w:qFormat="1"/>
-    <w:lsdException w:name="Intense Emphasis" w:semiHidden="0" w:uiPriority="21" w:unhideWhenUsed="0" w:qFormat="1"/>
-    <w:lsdException w:name="Subtle Reference" w:semiHidden="0" w:uiPriority="31" w:unhideWhenUsed="0" w:qFormat="1"/>
-    <w:lsdException w:name="Intense Reference" w:semiHidden="0" w:uiPriority="32" w:unhideWhenUsed="0" w:qFormat="1"/>
-    <w:lsdException w:name="Book Title" w:semiHidden="0" w:uiPriority="33" w:unhideWhenUsed="0" w:qFormat="1"/>
-    <w:lsdException w:name="Bibliography" w:uiPriority="37"/>
-    <w:lsdException w:name="TOC Heading" w:uiPriority="39" w:qFormat="1"/>
+  <w:latentStyles w:defLockedState="0" w:defUIPriority="99" w:defSemiHidden="0" w:defUnhideWhenUsed="0" w:defQFormat="0" w:count="382">
+    <w:lsdException w:name="Normal" w:uiPriority="0" w:qFormat="1"/>
+    <w:lsdException w:name="heading 1" w:uiPriority="9" w:qFormat="1"/>
+    <w:lsdException w:name="heading 2" w:semiHidden="1" w:uiPriority="9" w:unhideWhenUsed="1" w:qFormat="1"/>
+    <w:lsdException w:name="heading 3" w:semiHidden="1" w:uiPriority="9" w:unhideWhenUsed="1" w:qFormat="1"/>
+    <w:lsdException w:name="heading 4" w:semiHidden="1" w:uiPriority="9" w:unhideWhenUsed="1" w:qFormat="1"/>
+    <w:lsdException w:name="heading 5" w:semiHidden="1" w:uiPriority="9" w:unhideWhenUsed="1" w:qFormat="1"/>
+    <w:lsdException w:name="heading 6" w:semiHidden="1" w:uiPriority="9" w:unhideWhenUsed="1" w:qFormat="1"/>
+    <w:lsdException w:name="heading 7" w:semiHidden="1" w:uiPriority="9" w:unhideWhenUsed="1" w:qFormat="1"/>
+    <w:lsdException w:name="heading 8" w:semiHidden="1" w:uiPriority="9" w:unhideWhenUsed="1" w:qFormat="1"/>
+    <w:lsdException w:name="heading 9" w:semiHidden="1" w:uiPriority="9" w:unhideWhenUsed="1" w:qFormat="1"/>
+    <w:lsdException w:name="index 1" w:semiHidden="1" w:unhideWhenUsed="1"/>
+    <w:lsdException w:name="index 2" w:semiHidden="1" w:unhideWhenUsed="1"/>
+    <w:lsdException w:name="index 3" w:semiHidden="1" w:unhideWhenUsed="1"/>
+    <w:lsdException w:name="index 4" w:semiHidden="1" w:unhideWhenUsed="1"/>
+    <w:lsdException w:name="index 5" w:semiHidden="1" w:unhideWhenUsed="1"/>
+    <w:lsdException w:name="index 6" w:semiHidden="1" w:unhideWhenUsed="1"/>
+    <w:lsdException w:name="index 7" w:semiHidden="1" w:unhideWhenUsed="1"/>
+    <w:lsdException w:name="index 8" w:semiHidden="1" w:unhideWhenUsed="1"/>
+    <w:lsdException w:name="index 9" w:semiHidden="1" w:unhideWhenUsed="1"/>
+    <w:lsdException w:name="toc 1" w:semiHidden="1" w:uiPriority="39" w:unhideWhenUsed="1"/>
+    <w:lsdException w:name="toc 2" w:semiHidden="1" w:uiPriority="39" w:unhideWhenUsed="1"/>
+    <w:lsdException w:name="toc 3" w:semiHidden="1" w:uiPriority="39" w:unhideWhenUsed="1"/>
+    <w:lsdException w:name="toc 4" w:semiHidden="1" w:uiPriority="39" w:unhideWhenUsed="1"/>
+    <w:lsdException w:name="toc 5" w:semiHidden="1" w:uiPriority="39" w:unhideWhenUsed="1"/>
+    <w:lsdException w:name="toc 6" w:semiHidden="1" w:uiPriority="39" w:unhideWhenUsed="1"/>
+    <w:lsdException w:name="toc 7" w:semiHidden="1" w:uiPriority="39" w:unhideWhenUsed="1"/>
+    <w:lsdException w:name="toc 8" w:semiHidden="1" w:uiPriority="39" w:unhideWhenUsed="1"/>
+    <w:lsdException w:name="toc 9" w:semiHidden="1" w:uiPriority="39" w:unhideWhenUsed="1"/>
+    <w:lsdException w:name="Normal Indent" w:semiHidden="1" w:unhideWhenUsed="1"/>
+    <w:lsdException w:name="footnote text" w:semiHidden="1" w:unhideWhenUsed="1"/>
+    <w:lsdException w:name="annotation text" w:semiHidden="1" w:unhideWhenUsed="1"/>
+    <w:lsdException w:name="header" w:semiHidden="1" w:unhideWhenUsed="1"/>
+    <w:lsdException w:name="footer" w:semiHidden="1" w:unhideWhenUsed="1"/>
+    <w:lsdException w:name="index heading" w:semiHidden="1" w:unhideWhenUsed="1"/>
+    <w:lsdException w:name="caption" w:semiHidden="1" w:uiPriority="35" w:unhideWhenUsed="1" w:qFormat="1"/>
+    <w:lsdException w:name="table of figures" w:semiHidden="1" w:unhideWhenUsed="1"/>
+    <w:lsdException w:name="envelope address" w:semiHidden="1" w:unhideWhenUsed="1"/>
+    <w:lsdException w:name="envelope return" w:semiHidden="1" w:unhideWhenUsed="1"/>
+    <w:lsdException w:name="footnote reference" w:semiHidden="1" w:unhideWhenUsed="1"/>
+    <w:lsdException w:name="annotation reference" w:semiHidden="1" w:unhideWhenUsed="1"/>
+    <w:lsdException w:name="line number" w:semiHidden="1" w:unhideWhenUsed="1"/>
+    <w:lsdException w:name="page number" w:semiHidden="1" w:unhideWhenUsed="1"/>
+    <w:lsdException w:name="endnote reference" w:semiHidden="1" w:unhideWhenUsed="1"/>
+    <w:lsdException w:name="endnote text" w:semiHidden="1" w:unhideWhenUsed="1"/>
+    <w:lsdException w:name="table of authorities" w:semiHidden="1" w:unhideWhenUsed="1"/>
+    <w:lsdException w:name="macro" w:semiHidden="1" w:unhideWhenUsed="1"/>
+    <w:lsdException w:name="toa heading" w:semiHidden="1" w:unhideWhenUsed="1"/>
+    <w:lsdException w:name="List" w:semiHidden="1" w:unhideWhenUsed="1"/>
+    <w:lsdException w:name="List Bullet" w:semiHidden="1" w:unhideWhenUsed="1"/>
+    <w:lsdException w:name="List Number" w:semiHidden="1" w:unhideWhenUsed="1"/>
+    <w:lsdException w:name="List 2" w:semiHidden="1" w:unhideWhenUsed="1"/>
+    <w:lsdException w:name="List 3" w:semiHidden="1" w:unhideWhenUsed="1"/>
+    <w:lsdException w:name="List 4" w:semiHidden="1" w:unhideWhenUsed="1"/>
+    <w:lsdException w:name="List 5" w:semiHidden="1" w:unhideWhenUsed="1"/>
+    <w:lsdException w:name="List Bullet 2" w:semiHidden="1" w:unhideWhenUsed="1"/>
+    <w:lsdException w:name="List Bullet 3" w:semiHidden="1" w:unhideWhenUsed="1"/>
+    <w:lsdException w:name="List Bullet 4" w:semiHidden="1" w:unhideWhenUsed="1"/>
+    <w:lsdException w:name="List Bullet 5" w:semiHidden="1" w:unhideWhenUsed="1"/>
+    <w:lsdException w:name="List Number 2" w:semiHidden="1" w:unhideWhenUsed="1"/>
+    <w:lsdException w:name="List Number 3" w:semiHidden="1" w:unhideWhenUsed="1"/>
+    <w:lsdException w:name="List Number 4" w:semiHidden="1" w:unhideWhenUsed="1"/>
+    <w:lsdException w:name="List Number 5" w:semiHidden="1" w:unhideWhenUsed="1"/>
+    <w:lsdException w:name="Title" w:uiPriority="10" w:qFormat="1"/>
+    <w:lsdException w:name="Closing" w:semiHidden="1" w:unhideWhenUsed="1"/>
+    <w:lsdException w:name="Signature" w:semiHidden="1" w:unhideWhenUsed="1"/>
+    <w:lsdException w:name="Default Paragraph Font" w:semiHidden="1" w:uiPriority="1" w:unhideWhenUsed="1"/>
+    <w:lsdException w:name="Body Text" w:semiHidden="1" w:unhideWhenUsed="1"/>
+    <w:lsdException w:name="Body Text Indent" w:semiHidden="1" w:unhideWhenUsed="1"/>
+    <w:lsdException w:name="List Continue" w:semiHidden="1" w:unhideWhenUsed="1"/>
+    <w:lsdException w:name="List Continue 2" w:semiHidden="1" w:unhideWhenUsed="1"/>
+    <w:lsdException w:name="List Continue 3" w:semiHidden="1" w:unhideWhenUsed="1"/>
+    <w:lsdException w:name="List Continue 4" w:semiHidden="1" w:unhideWhenUsed="1"/>
+    <w:lsdException w:name="List Continue 5" w:semiHidden="1" w:unhideWhenUsed="1"/>
+    <w:lsdException w:name="Message Header" w:semiHidden="1" w:unhideWhenUsed="1"/>
+    <w:lsdException w:name="Subtitle" w:uiPriority="11" w:qFormat="1"/>
+    <w:lsdException w:name="Salutation" w:semiHidden="1" w:unhideWhenUsed="1"/>
+    <w:lsdException w:name="Date" w:semiHidden="1" w:unhideWhenUsed="1"/>
+    <w:lsdException w:name="Body Text First Indent" w:semiHidden="1" w:unhideWhenUsed="1"/>
+    <w:lsdException w:name="Body Text First Indent 2" w:semiHidden="1" w:unhideWhenUsed="1"/>
+    <w:lsdException w:name="Note Heading" w:semiHidden="1" w:unhideWhenUsed="1"/>
+    <w:lsdException w:name="Body Text 2" w:semiHidden="1" w:unhideWhenUsed="1"/>
+    <w:lsdException w:name="Body Text 3" w:semiHidden="1" w:unhideWhenUsed="1"/>
+    <w:lsdException w:name="Body Text Indent 2" w:semiHidden="1" w:unhideWhenUsed="1"/>
+    <w:lsdException w:name="Body Text Indent 3" w:semiHidden="1" w:unhideWhenUsed="1"/>
+    <w:lsdException w:name="Block Text" w:semiHidden="1" w:unhideWhenUsed="1"/>
+    <w:lsdException w:name="Hyperlink" w:semiHidden="1" w:unhideWhenUsed="1"/>
+    <w:lsdException w:name="FollowedHyperlink" w:semiHidden="1" w:unhideWhenUsed="1"/>
+    <w:lsdException w:name="Strong" w:uiPriority="22" w:qFormat="1"/>
+    <w:lsdException w:name="Emphasis" w:uiPriority="20" w:qFormat="1"/>
+    <w:lsdException w:name="Document Map" w:semiHidden="1" w:unhideWhenUsed="1"/>
+    <w:lsdException w:name="Plain Text" w:semiHidden="1" w:unhideWhenUsed="1"/>
+    <w:lsdException w:name="E-mail Signature" w:semiHidden="1" w:unhideWhenUsed="1"/>
+    <w:lsdException w:name="HTML Top of Form" w:semiHidden="1" w:unhideWhenUsed="1"/>
+    <w:lsdException w:name="HTML Bottom of Form" w:semiHidden="1" w:unhideWhenUsed="1"/>
+    <w:lsdException w:name="Normal (Web)" w:semiHidden="1" w:unhideWhenUsed="1"/>
+    <w:lsdException w:name="HTML Acronym" w:semiHidden="1" w:unhideWhenUsed="1"/>
+    <w:lsdException w:name="HTML Address" w:semiHidden="1" w:unhideWhenUsed="1"/>
+    <w:lsdException w:name="HTML Cite" w:semiHidden="1" w:unhideWhenUsed="1"/>
+    <w:lsdException w:name="HTML Code" w:semiHidden="1" w:unhideWhenUsed="1"/>
+    <w:lsdException w:name="HTML Definition" w:semiHidden="1" w:unhideWhenUsed="1"/>
+    <w:lsdException w:name="HTML Keyboard" w:semiHidden="1" w:unhideWhenUsed="1"/>
+    <w:lsdException w:name="HTML Preformatted" w:semiHidden="1" w:unhideWhenUsed="1"/>
+    <w:lsdException w:name="HTML Sample" w:semiHidden="1" w:unhideWhenUsed="1"/>
+    <w:lsdException w:name="HTML Typewriter" w:semiHidden="1" w:unhideWhenUsed="1"/>
+    <w:lsdException w:name="HTML Variable" w:semiHidden="1" w:unhideWhenUsed="1"/>
+    <w:lsdException w:name="Normal Table" w:semiHidden="1" w:unhideWhenUsed="1"/>
+    <w:lsdException w:name="annotation subject" w:semiHidden="1" w:unhideWhenUsed="1"/>
+    <w:lsdException w:name="No List" w:semiHidden="1" w:unhideWhenUsed="1"/>
+    <w:lsdException w:name="Outline List 1" w:semiHidden="1" w:unhideWhenUsed="1"/>
+    <w:lsdException w:name="Outline List 2" w:semiHidden="1" w:unhideWhenUsed="1"/>
+    <w:lsdException w:name="Outline List 3" w:semiHidden="1" w:unhideWhenUsed="1"/>
+    <w:lsdException w:name="Table Simple 1" w:semiHidden="1" w:unhideWhenUsed="1"/>
+    <w:lsdException w:name="Table Simple 2" w:semiHidden="1" w:unhideWhenUsed="1"/>
+    <w:lsdException w:name="Table Simple 3" w:semiHidden="1" w:unhideWhenUsed="1"/>
+    <w:lsdException w:name="Table Classic 1" w:semiHidden="1" w:unhideWhenUsed="1"/>
+    <w:lsdException w:name="Table Classic 2" w:semiHidden="1" w:unhideWhenUsed="1"/>
+    <w:lsdException w:name="Table Classic 3" w:semiHidden="1" w:unhideWhenUsed="1"/>
+    <w:lsdException w:name="Table Classic 4" w:semiHidden="1" w:unhideWhenUsed="1"/>
+    <w:lsdException w:name="Table Colorful 1" w:semiHidden="1" w:unhideWhenUsed="1"/>
+    <w:lsdException w:name="Table Colorful 2" w:semiHidden="1" w:unhideWhenUsed="1"/>
+    <w:lsdException w:name="Table Colorful 3" w:semiHidden="1" w:unhideWhenUsed="1"/>
+    <w:lsdException w:name="Table Columns 1" w:semiHidden="1" w:unhideWhenUsed="1"/>
+    <w:lsdException w:name="Table Columns 2" w:semiHidden="1" w:unhideWhenUsed="1"/>
+    <w:lsdException w:name="Table Columns 3" w:semiHidden="1" w:unhideWhenUsed="1"/>
+    <w:lsdException w:name="Table Columns 4" w:semiHidden="1" w:unhideWhenUsed="1"/>
+    <w:lsdException w:name="Table Columns 5" w:semiHidden="1" w:unhideWhenUsed="1"/>
+    <w:lsdException w:name="Table Grid 1" w:semiHidden="1" w:unhideWhenUsed="1"/>
+    <w:lsdException w:name="Table Grid 2" w:semiHidden="1" w:unhideWhenUsed="1"/>
+    <w:lsdException w:name="Table Grid 3" w:semiHidden="1" w:unhideWhenUsed="1"/>
+    <w:lsdException w:name="Table Grid 4" w:semiHidden="1" w:unhideWhenUsed="1"/>
+    <w:lsdException w:name="Table Grid 5" w:semiHidden="1" w:unhideWhenUsed="1"/>
+    <w:lsdException w:name="Table Grid 6" w:semiHidden="1" w:unhideWhenUsed="1"/>
+    <w:lsdException w:name="Table Grid 7" w:semiHidden="1" w:unhideWhenUsed="1"/>
+    <w:lsdException w:name="Table Grid 8" w:semiHidden="1" w:unhideWhenUsed="1"/>
+    <w:lsdException w:name="Table List 1" w:semiHidden="1" w:unhideWhenUsed="1"/>
+    <w:lsdException w:name="Table List 2" w:semiHidden="1" w:unhideWhenUsed="1"/>
+    <w:lsdException w:name="Table List 3" w:semiHidden="1" w:unhideWhenUsed="1"/>
+    <w:lsdException w:name="Table List 4" w:semiHidden="1" w:unhideWhenUsed="1"/>
+    <w:lsdException w:name="Table List 5" w:semiHidden="1" w:unhideWhenUsed="1"/>
+    <w:lsdException w:name="Table List 6" w:semiHidden="1" w:unhideWhenUsed="1"/>
+    <w:lsdException w:name="Table List 7" w:semiHidden="1" w:unhideWhenUsed="1"/>
+    <w:lsdException w:name="Table List 8" w:semiHidden="1" w:unhideWhenUsed="1"/>
+    <w:lsdException w:name="Table 3D effects 1" w:semiHidden="1" w:unhideWhenUsed="1"/>
+    <w:lsdException w:name="Table 3D effects 2" w:semiHidden="1" w:unhideWhenUsed="1"/>
+    <w:lsdException w:name="Table 3D effects 3" w:semiHidden="1" w:unhideWhenUsed="1"/>
+    <w:lsdException w:name="Table Contemporary" w:semiHidden="1" w:unhideWhenUsed="1"/>
+    <w:lsdException w:name="Table Elegant" w:semiHidden="1" w:unhideWhenUsed="1"/>
+    <w:lsdException w:name="Table Professional" w:semiHidden="1" w:unhideWhenUsed="1"/>
+    <w:lsdException w:name="Table Subtle 1" w:semiHidden="1" w:unhideWhenUsed="1"/>
+    <w:lsdException w:name="Table Subtle 2" w:semiHidden="1" w:unhideWhenUsed="1"/>
+    <w:lsdException w:name="Table Web 1" w:semiHidden="1" w:unhideWhenUsed="1"/>
+    <w:lsdException w:name="Table Web 2" w:semiHidden="1" w:unhideWhenUsed="1"/>
+    <w:lsdException w:name="Table Web 3" w:semiHidden="1" w:unhideWhenUsed="1"/>
+    <w:lsdException w:name="Balloon Text" w:semiHidden="1" w:unhideWhenUsed="1"/>
+    <w:lsdException w:name="Table Grid" w:uiPriority="59"/>
+    <w:lsdException w:name="Table Theme" w:semiHidden="1" w:unhideWhenUsed="1"/>
+    <w:lsdException w:name="Note Level 1" w:semiHidden="1" w:unhideWhenUsed="1"/>
+    <w:lsdException w:name="Note Level 2" w:semiHidden="1" w:unhideWhenUsed="1"/>
+    <w:lsdException w:name="Note Level 3" w:semiHidden="1" w:unhideWhenUsed="1"/>
+    <w:lsdException w:name="Note Level 4" w:semiHidden="1" w:unhideWhenUsed="1"/>
+    <w:lsdException w:name="Note Level 5" w:semiHidden="1" w:unhideWhenUsed="1"/>
+    <w:lsdException w:name="Note Level 6" w:semiHidden="1" w:unhideWhenUsed="1"/>
+    <w:lsdException w:name="Note Level 7" w:semiHidden="1" w:unhideWhenUsed="1"/>
+    <w:lsdException w:name="Note Level 8" w:semiHidden="1" w:unhideWhenUsed="1"/>
+    <w:lsdException w:name="Note Level 9" w:semiHidden="1" w:unhideWhenUsed="1"/>
+    <w:lsdException w:name="Placeholder Text" w:semiHidden="1"/>
+    <w:lsdException w:name="No Spacing" w:uiPriority="1" w:qFormat="1"/>
+    <w:lsdException w:name="Light Shading" w:uiPriority="60"/>
+    <w:lsdException w:name="Light List" w:uiPriority="61"/>
+    <w:lsdException w:name="Light Grid" w:uiPriority="62"/>
+    <w:lsdException w:name="Medium Shading 1" w:uiPriority="63"/>
+    <w:lsdException w:name="Medium Shading 2" w:uiPriority="64"/>
+    <w:lsdException w:name="Medium List 1" w:uiPriority="65"/>
+    <w:lsdException w:name="Medium List 2" w:uiPriority="66"/>
+    <w:lsdException w:name="Medium Grid 1" w:uiPriority="67"/>
+    <w:lsdException w:name="Medium Grid 2" w:uiPriority="68"/>
+    <w:lsdException w:name="Medium Grid 3" w:uiPriority="69"/>
+    <w:lsdException w:name="Dark List" w:uiPriority="70"/>
+    <w:lsdException w:name="Colorful Shading" w:uiPriority="71"/>
+    <w:lsdException w:name="Colorful List" w:uiPriority="72"/>
+    <w:lsdException w:name="Colorful Grid" w:uiPriority="73"/>
+    <w:lsdException w:name="Light Shading Accent 1" w:uiPriority="60"/>
+    <w:lsdException w:name="Light List Accent 1" w:uiPriority="61"/>
+    <w:lsdException w:name="Light Grid Accent 1" w:uiPriority="62"/>
+    <w:lsdException w:name="Medium Shading 1 Accent 1" w:uiPriority="63"/>
+    <w:lsdException w:name="Medium Shading 2 Accent 1" w:uiPriority="64"/>
+    <w:lsdException w:name="Medium List 1 Accent 1" w:uiPriority="65"/>
+    <w:lsdException w:name="Revision" w:semiHidden="1"/>
+    <w:lsdException w:name="List Paragraph" w:uiPriority="34" w:qFormat="1"/>
+    <w:lsdException w:name="Quote" w:uiPriority="29" w:qFormat="1"/>
+    <w:lsdException w:name="Intense Quote" w:uiPriority="30" w:qFormat="1"/>
+    <w:lsdException w:name="Medium List 2 Accent 1" w:uiPriority="66"/>
+    <w:lsdException w:name="Medium Grid 1 Accent 1" w:uiPriority="67"/>
+    <w:lsdException w:name="Medium Grid 2 Accent 1" w:uiPriority="68"/>
+    <w:lsdException w:name="Medium Grid 3 Accent 1" w:uiPriority="69"/>
+    <w:lsdException w:name="Dark List Accent 1" w:uiPriority="70"/>
+    <w:lsdException w:name="Colorful Shading Accent 1" w:uiPriority="71"/>
+    <w:lsdException w:name="Colorful List Accent 1" w:uiPriority="72"/>
+    <w:lsdException w:name="Colorful Grid Accent 1" w:uiPriority="73"/>
+    <w:lsdException w:name="Light Shading Accent 2" w:uiPriority="60"/>
+    <w:lsdException w:name="Light List Accent 2" w:uiPriority="61"/>
+    <w:lsdException w:name="Light Grid Accent 2" w:uiPriority="62"/>
+    <w:lsdException w:name="Medium Shading 1 Accent 2" w:uiPriority="63"/>
+    <w:lsdException w:name="Medium Shading 2 Accent 2" w:uiPriority="64"/>
+    <w:lsdException w:name="Medium List 1 Accent 2" w:uiPriority="65"/>
+    <w:lsdException w:name="Medium List 2 Accent 2" w:uiPriority="66"/>
+    <w:lsdException w:name="Medium Grid 1 Accent 2" w:uiPriority="67"/>
+    <w:lsdException w:name="Medium Grid 2 Accent 2" w:uiPriority="68"/>
+    <w:lsdException w:name="Medium Grid 3 Accent 2" w:uiPriority="69"/>
+    <w:lsdException w:name="Dark List Accent 2" w:uiPriority="70"/>
+    <w:lsdException w:name="Colorful Shading Accent 2" w:uiPriority="71"/>
+    <w:lsdException w:name="Colorful List Accent 2" w:uiPriority="72"/>
+    <w:lsdException w:name="Colorful Grid Accent 2" w:uiPriority="73"/>
+    <w:lsdException w:name="Light Shading Accent 3" w:uiPriority="60"/>
+    <w:lsdException w:name="Light List Accent 3" w:uiPriority="61"/>
+    <w:lsdException w:name="Light Grid Accent 3" w:uiPriority="62"/>
+    <w:lsdException w:name="Medium Shading 1 Accent 3" w:uiPriority="63"/>
+    <w:lsdException w:name="Medium Shading 2 Accent 3" w:uiPriority="64"/>
+    <w:lsdException w:name="Medium List 1 Accent 3" w:uiPriority="65"/>
+    <w:lsdException w:name="Medium List 2 Accent 3" w:uiPriority="66"/>
+    <w:lsdException w:name="Medium Grid 1 Accent 3" w:uiPriority="67"/>
+    <w:lsdException w:name="Medium Grid 2 Accent 3" w:uiPriority="68"/>
+    <w:lsdException w:name="Medium Grid 3 Accent 3" w:uiPriority="69"/>
+    <w:lsdException w:name="Dark List Accent 3" w:uiPriority="70"/>
+    <w:lsdException w:name="Colorful Shading Accent 3" w:uiPriority="71"/>
+    <w:lsdException w:name="Colorful List Accent 3" w:uiPriority="72"/>
+    <w:lsdException w:name="Colorful Grid Accent 3" w:uiPriority="73"/>
+    <w:lsdException w:name="Light Shading Accent 4" w:uiPriority="60"/>
+    <w:lsdException w:name="Light List Accent 4" w:uiPriority="61"/>
+    <w:lsdException w:name="Light Grid Accent 4" w:uiPriority="62"/>
+    <w:lsdException w:name="Medium Shading 1 Accent 4" w:uiPriority="63"/>
+    <w:lsdException w:name="Medium Shading 2 Accent 4" w:uiPriority="64"/>
+    <w:lsdException w:name="Medium List 1 Accent 4" w:uiPriority="65"/>
+    <w:lsdException w:name="Medium List 2 Accent 4" w:uiPriority="66"/>
+    <w:lsdException w:name="Medium Grid 1 Accent 4" w:uiPriority="67"/>
+    <w:lsdException w:name="Medium Grid 2 Accent 4" w:uiPriority="68"/>
+    <w:lsdException w:name="Medium Grid 3 Accent 4" w:uiPriority="69"/>
+    <w:lsdException w:name="Dark List Accent 4" w:uiPriority="70"/>
+    <w:lsdException w:name="Colorful Shading Accent 4" w:uiPriority="71"/>
+    <w:lsdException w:name="Colorful List Accent 4" w:uiPriority="72"/>
+    <w:lsdException w:name="Colorful Grid Accent 4" w:uiPriority="73"/>
+    <w:lsdException w:name="Light Shading Accent 5" w:uiPriority="60"/>
+    <w:lsdException w:name="Light List Accent 5" w:uiPriority="61"/>
+    <w:lsdException w:name="Light Grid Accent 5" w:uiPriority="62"/>
+    <w:lsdException w:name="Medium Shading 1 Accent 5" w:uiPriority="63"/>
+    <w:lsdException w:name="Medium Shading 2 Accent 5" w:uiPriority="64"/>
+    <w:lsdException w:name="Medium List 1 Accent 5" w:uiPriority="65"/>
+    <w:lsdException w:name="Medium List 2 Accent 5" w:uiPriority="66"/>
+    <w:lsdException w:name="Medium Grid 1 Accent 5" w:uiPriority="67"/>
+    <w:lsdException w:name="Medium Grid 2 Accent 5" w:uiPriority="68"/>
+    <w:lsdException w:name="Medium Grid 3 Accent 5" w:uiPriority="69"/>
+    <w:lsdException w:name="Dark List Accent 5" w:uiPriority="70"/>
+    <w:lsdException w:name="Colorful Shading Accent 5" w:uiPriority="71"/>
+    <w:lsdException w:name="Colorful List Accent 5" w:uiPriority="72"/>
+    <w:lsdException w:name="Colorful Grid Accent 5" w:uiPriority="73"/>
+    <w:lsdException w:name="Light Shading Accent 6" w:uiPriority="60"/>
+    <w:lsdException w:name="Light List Accent 6" w:uiPriority="61"/>
+    <w:lsdException w:name="Light Grid Accent 6" w:uiPriority="62"/>
+    <w:lsdException w:name="Medium Shading 1 Accent 6" w:uiPriority="63"/>
+    <w:lsdException w:name="Medium Shading 2 Accent 6" w:uiPriority="64"/>
+    <w:lsdException w:name="Medium List 1 Accent 6" w:uiPriority="65"/>
+    <w:lsdException w:name="Medium List 2 Accent 6" w:uiPriority="66"/>
+    <w:lsdException w:name="Medium Grid 1 Accent 6" w:uiPriority="67"/>
+    <w:lsdException w:name="Medium Grid 2 Accent 6" w:uiPriority="68"/>
+    <w:lsdException w:name="Medium Grid 3 Accent 6" w:uiPriority="69"/>
+    <w:lsdException w:name="Dark List Accent 6" w:uiPriority="70"/>
+    <w:lsdException w:name="Colorful Shading Accent 6" w:uiPriority="71"/>
+    <w:lsdException w:name="Colorful List Accent 6" w:uiPriority="72"/>
+    <w:lsdException w:name="Colorful Grid Accent 6" w:uiPriority="73"/>
+    <w:lsdException w:name="Subtle Emphasis" w:uiPriority="19" w:qFormat="1"/>
+    <w:lsdException w:name="Intense Emphasis" w:uiPriority="21" w:qFormat="1"/>
+    <w:lsdException w:name="Subtle Reference" w:uiPriority="31" w:qFormat="1"/>
+    <w:lsdException w:name="Intense Reference" w:uiPriority="32" w:qFormat="1"/>
+    <w:lsdException w:name="Book Title" w:uiPriority="33" w:qFormat="1"/>
+    <w:lsdException w:name="Bibliography" w:semiHidden="1" w:uiPriority="37" w:unhideWhenUsed="1"/>
+    <w:lsdException w:name="TOC Heading" w:semiHidden="1" w:uiPriority="39" w:unhideWhenUsed="1" w:qFormat="1"/>
+    <w:lsdException w:name="Plain Table 1" w:uiPriority="41"/>
+    <w:lsdException w:name="Plain Table 2" w:uiPriority="42"/>
+    <w:lsdException w:name="Plain Table 3" w:uiPriority="43"/>
+    <w:lsdException w:name="Plain Table 4" w:uiPriority="44"/>
+    <w:lsdException w:name="Plain Table 5" w:uiPriority="45"/>
+    <w:lsdException w:name="Grid Table Light" w:uiPriority="40"/>
+    <w:lsdException w:name="Grid Table 1 Light" w:uiPriority="46"/>
+    <w:lsdException w:name="Grid Table 2" w:uiPriority="47"/>
+    <w:lsdException w:name="Grid Table 3" w:uiPriority="48"/>
+    <w:lsdException w:name="Grid Table 4" w:uiPriority="49"/>
+    <w:lsdException w:name="Grid Table 5 Dark" w:uiPriority="50"/>
+    <w:lsdException w:name="Grid Table 6 Colorful" w:uiPriority="51"/>
+    <w:lsdException w:name="Grid Table 7 Colorful" w:uiPriority="52"/>
+    <w:lsdException w:name="Grid Table 1 Light Accent 1" w:uiPriority="46"/>
+    <w:lsdException w:name="Grid Table 2 Accent 1" w:uiPriority="47"/>
+    <w:lsdException w:name="Grid Table 3 Accent 1" w:uiPriority="48"/>
+    <w:lsdException w:name="Grid Table 4 Accent 1" w:uiPriority="49"/>
+    <w:lsdException w:name="Grid Table 5 Dark Accent 1" w:uiPriority="50"/>
+    <w:lsdException w:name="Grid Table 6 Colorful Accent 1" w:uiPriority="51"/>
+    <w:lsdException w:name="Grid Table 7 Colorful Accent 1" w:uiPriority="52"/>
+    <w:lsdException w:name="Grid Table 1 Light Accent 2" w:uiPriority="46"/>
+    <w:lsdException w:name="Grid Table 2 Accent 2" w:uiPriority="47"/>
+    <w:lsdException w:name="Grid Table 3 Accent 2" w:uiPriority="48"/>
+    <w:lsdException w:name="Grid Table 4 Accent 2" w:uiPriority="49"/>
+    <w:lsdException w:name="Grid Table 5 Dark Accent 2" w:uiPriority="50"/>
+    <w:lsdException w:name="Grid Table 6 Colorful Accent 2" w:uiPriority="51"/>
+    <w:lsdException w:name="Grid Table 7 Colorful Accent 2" w:uiPriority="52"/>
+    <w:lsdException w:name="Grid Table 1 Light Accent 3" w:uiPriority="46"/>
+    <w:lsdException w:name="Grid Table 2 Accent 3" w:uiPriority="47"/>
+    <w:lsdException w:name="Grid Table 3 Accent 3" w:uiPriority="48"/>
+    <w:lsdException w:name="Grid Table 4 Accent 3" w:uiPriority="49"/>
+    <w:lsdException w:name="Grid Table 5 Dark Accent 3" w:uiPriority="50"/>
+    <w:lsdException w:name="Grid Table 6 Colorful Accent 3" w:uiPriority="51"/>
+    <w:lsdException w:name="Grid Table 7 Colorful Accent 3" w:uiPriority="52"/>
+    <w:lsdException w:name="Grid Table 1 Light Accent 4" w:uiPriority="46"/>
+    <w:lsdException w:name="Grid Table 2 Accent 4" w:uiPriority="47"/>
+    <w:lsdException w:name="Grid Table 3 Accent 4" w:uiPriority="48"/>
+    <w:lsdException w:name="Grid Table 4 Accent 4" w:uiPriority="49"/>
+    <w:lsdException w:name="Grid Table 5 Dark Accent 4" w:uiPriority="50"/>
+    <w:lsdException w:name="Grid Table 6 Colorful Accent 4" w:uiPriority="51"/>
+    <w:lsdException w:name="Grid Table 7 Colorful Accent 4" w:uiPriority="52"/>
+    <w:lsdException w:name="Grid Table 1 Light Accent 5" w:uiPriority="46"/>
+    <w:lsdException w:name="Grid Table 2 Accent 5" w:uiPriority="47"/>
+    <w:lsdException w:name="Grid Table 3 Accent 5" w:uiPriority="48"/>
+    <w:lsdException w:name="Grid Table 4 Accent 5" w:uiPriority="49"/>
+    <w:lsdException w:name="Grid Table 5 Dark Accent 5" w:uiPriority="50"/>
+    <w:lsdException w:name="Grid Table 6 Colorful Accent 5" w:uiPriority="51"/>
+    <w:lsdException w:name="Grid Table 7 Colorful Accent 5" w:uiPriority="52"/>
+    <w:lsdException w:name="Grid Table 1 Light Accent 6" w:uiPriority="46"/>
+    <w:lsdException w:name="Grid Table 2 Accent 6" w:uiPriority="47"/>
+    <w:lsdException w:name="Grid Table 3 Accent 6" w:uiPriority="48"/>
+    <w:lsdException w:name="Grid Table 4 Accent 6" w:uiPriority="49"/>
+    <w:lsdException w:name="Grid Table 5 Dark Accent 6" w:uiPriority="50"/>
+    <w:lsdException w:name="Grid Table 6 Colorful Accent 6" w:uiPriority="51"/>
+    <w:lsdException w:name="Grid Table 7 Colorful Accent 6" w:uiPriority="52"/>
+    <w:lsdException w:name="List Table 1 Light" w:uiPriority="46"/>
+    <w:lsdException w:name="List Table 2" w:uiPriority="47"/>
+    <w:lsdException w:name="List Table 3" w:uiPriority="48"/>
+    <w:lsdException w:name="List Table 4" w:uiPriority="49"/>
+    <w:lsdException w:name="List Table 5 Dark" w:uiPriority="50"/>
+    <w:lsdException w:name="List Table 6 Colorful" w:uiPriority="51"/>
+    <w:lsdException w:name="List Table 7 Colorful" w:uiPriority="52"/>
+    <w:lsdException w:name="List Table 1 Light Accent 1" w:uiPriority="46"/>
+    <w:lsdException w:name="List Table 2 Accent 1" w:uiPriority="47"/>
+    <w:lsdException w:name="List Table 3 Accent 1" w:uiPriority="48"/>
+    <w:lsdException w:name="List Table 4 Accent 1" w:uiPriority="49"/>
+    <w:lsdException w:name="List Table 5 Dark Accent 1" w:uiPriority="50"/>
+    <w:lsdException w:name="List Table 6 Colorful Accent 1" w:uiPriority="51"/>
+    <w:lsdException w:name="List Table 7 Colorful Accent 1" w:uiPriority="52"/>
+    <w:lsdException w:name="List Table 1 Light Accent 2" w:uiPriority="46"/>
+    <w:lsdException w:name="List Table 2 Accent 2" w:uiPriority="47"/>
+    <w:lsdException w:name="List Table 3 Accent 2" w:uiPriority="48"/>
+    <w:lsdException w:name="List Table 4 Accent 2" w:uiPriority="49"/>
+    <w:lsdException w:name="List Table 5 Dark Accent 2" w:uiPriority="50"/>
+    <w:lsdException w:name="List Table 6 Colorful Accent 2" w:uiPriority="51"/>
+    <w:lsdException w:name="List Table 7 Colorful Accent 2" w:uiPriority="52"/>
+    <w:lsdException w:name="List Table 1 Light Accent 3" w:uiPriority="46"/>
+    <w:lsdException w:name="List Table 2 Accent 3" w:uiPriority="47"/>
+    <w:lsdException w:name="List Table 3 Accent 3" w:uiPriority="48"/>
+    <w:lsdException w:name="List Table 4 Accent 3" w:uiPriority="49"/>
+    <w:lsdException w:name="List Table 5 Dark Accent 3" w:uiPriority="50"/>
+    <w:lsdException w:name="List Table 6 Colorful Accent 3" w:uiPriority="51"/>
+    <w:lsdException w:name="List Table 7 Colorful Accent 3" w:uiPriority="52"/>
+    <w:lsdException w:name="List Table 1 Light Accent 4" w:uiPriority="46"/>
+    <w:lsdException w:name="List Table 2 Accent 4" w:uiPriority="47"/>
+    <w:lsdException w:name="List Table 3 Accent 4" w:uiPriority="48"/>
+    <w:lsdException w:name="List Table 4 Accent 4" w:uiPriority="49"/>
+    <w:lsdException w:name="List Table 5 Dark Accent 4" w:uiPriority="50"/>
+    <w:lsdException w:name="List Table 6 Colorful Accent 4" w:uiPriority="51"/>
+    <w:lsdException w:name="List Table 7 Colorful Accent 4" w:uiPriority="52"/>
+    <w:lsdException w:name="List Table 1 Light Accent 5" w:uiPriority="46"/>
+    <w:lsdException w:name="List Table 2 Accent 5" w:uiPriority="47"/>
+    <w:lsdException w:name="List Table 3 Accent 5" w:uiPriority="48"/>
+    <w:lsdException w:name="List Table 4 Accent 5" w:uiPriority="49"/>
+    <w:lsdException w:name="List Table 5 Dark Accent 5" w:uiPriority="50"/>
+    <w:lsdException w:name="List Table 6 Colorful Accent 5" w:uiPriority="51"/>
+    <w:lsdException w:name="List Table 7 Colorful Accent 5" w:uiPriority="52"/>
+    <w:lsdException w:name="List Table 1 Light Accent 6" w:uiPriority="46"/>
+    <w:lsdException w:name="List Table 2 Accent 6" w:uiPriority="47"/>
+    <w:lsdException w:name="List Table 3 Accent 6" w:uiPriority="48"/>
+    <w:lsdException w:name="List Table 4 Accent 6" w:uiPriority="49"/>
+    <w:lsdException w:name="List Table 5 Dark Accent 6" w:uiPriority="50"/>
+    <w:lsdException w:name="List Table 6 Colorful Accent 6" w:uiPriority="51"/>
+    <w:lsdException w:name="List Table 7 Colorful Accent 6" w:uiPriority="52"/>
+    <w:lsdException w:name="Mention" w:semiHidden="1" w:unhideWhenUsed="1"/>
+    <w:lsdException w:name="Smart Hyperlink" w:semiHidden="1" w:unhideWhenUsed="1"/>
   </w:latentStyles>
   <w:style w:type="paragraph" w:default="1" w:styleId="Normal">
     <w:name w:val="Normal"/>
@@ -7487,7 +7297,7 @@
 </file>
 
 <file path=customXml/itemProps1.xml><?xml version="1.0" encoding="utf-8"?>
-<ds:datastoreItem xmlns:ds="http://schemas.openxmlformats.org/officeDocument/2006/customXml" ds:itemID="{B32AE1B6-FFCB-4EB6-89DB-8DEB81CD9429}">
+<ds:datastoreItem xmlns:ds="http://schemas.openxmlformats.org/officeDocument/2006/customXml" ds:itemID="{F9ADA31B-16AD-A845-AC29-F543A2038944}">
   <ds:schemaRefs>
     <ds:schemaRef ds:uri="http://schemas.openxmlformats.org/officeDocument/2006/bibliography"/>
   </ds:schemaRefs>
